--- a/DeepMS1/user guide.docx
+++ b/DeepMS1/user guide.docx
@@ -4,65 +4,1111 @@
   <w:body>
     <w:p>
       <w:pPr>
-        <w:spacing w:line="360" w:lineRule="auto"/>
-        <w:rPr>
-          <w:rFonts w:ascii="Times New Roman" w:hAnsi="Times New Roman" w:cs="Times New Roman"/>
-          <w:sz w:val="24"/>
-          <w:szCs w:val="24"/>
-        </w:rPr>
-      </w:pPr>
-    </w:p>
-    <w:p>
-      <w:pPr>
-        <w:spacing w:line="360" w:lineRule="auto"/>
-        <w:rPr>
-          <w:rFonts w:ascii="Times New Roman" w:hAnsi="Times New Roman" w:cs="Times New Roman"/>
-          <w:sz w:val="24"/>
-          <w:szCs w:val="24"/>
-        </w:rPr>
-      </w:pPr>
-      <w:r>
-        <w:rPr>
-          <w:rFonts w:ascii="Times New Roman" w:hAnsi="Times New Roman" w:cs="Times New Roman"/>
-          <w:sz w:val="24"/>
-          <w:szCs w:val="24"/>
-        </w:rPr>
-        <w:t xml:space="preserve">The DeepMS1 code primarily consists of three steps. It should be run in a folder containing MS2 data, MS1 features, and the corresponding database. Step 1 is executed for data preprocessing, which includes format adjustment and data calibration. Step 2 is carried out for the initial matching with a </w:t>
-      </w:r>
-      <w:proofErr w:type="gramStart"/>
-      <w:r>
-        <w:rPr>
-          <w:rFonts w:ascii="Times New Roman" w:hAnsi="Times New Roman" w:cs="Times New Roman"/>
-          <w:sz w:val="24"/>
-          <w:szCs w:val="24"/>
-        </w:rPr>
-        <w:t>15 ppm</w:t>
-      </w:r>
-      <w:proofErr w:type="gramEnd"/>
-      <w:r>
-        <w:rPr>
-          <w:rFonts w:ascii="Times New Roman" w:hAnsi="Times New Roman" w:cs="Times New Roman"/>
-          <w:sz w:val="24"/>
-          <w:szCs w:val="24"/>
-        </w:rPr>
-        <w:t xml:space="preserve"> mass tolerance and training of the linear regression model. Finally, step 3 is performed for protein scoring and FDR filtering to obtain the final results.</w:t>
-      </w:r>
-    </w:p>
-    <w:p>
-      <w:pPr>
-        <w:spacing w:line="360" w:lineRule="auto"/>
-        <w:rPr>
-          <w:rFonts w:ascii="Times New Roman" w:hAnsi="Times New Roman" w:cs="Times New Roman"/>
-          <w:sz w:val="24"/>
-          <w:szCs w:val="24"/>
-        </w:rPr>
-      </w:pPr>
-    </w:p>
-    <w:p>
-      <w:pPr>
-        <w:spacing w:line="360" w:lineRule="auto"/>
-        <w:rPr>
-          <w:rFonts w:ascii="Times New Roman" w:hAnsi="Times New Roman" w:cs="Times New Roman"/>
+        <w:widowControl/>
+        <w:shd w:val="clear" w:color="auto" w:fill="FFFFFF"/>
+        <w:spacing w:before="360" w:after="240" w:line="360" w:lineRule="auto"/>
+        <w:jc w:val="left"/>
+        <w:outlineLvl w:val="0"/>
+        <w:rPr>
+          <w:rFonts w:ascii="Times New Roman" w:hAnsi="Times New Roman" w:cs="Times New Roman"/>
+          <w:b/>
+          <w:bCs/>
+          <w:kern w:val="0"/>
+          <w:sz w:val="36"/>
+          <w:szCs w:val="36"/>
+        </w:rPr>
+      </w:pPr>
+      <w:bookmarkStart w:id="0" w:name="_Hlk159251559"/>
+      <w:bookmarkEnd w:id="0"/>
+      <w:r>
+        <w:rPr>
+          <w:rFonts w:ascii="Times New Roman" w:eastAsia="Times New Roman,Bold" w:hAnsi="Times New Roman" w:cs="Times New Roman" w:hint="eastAsia"/>
+          <w:b/>
+          <w:bCs/>
+          <w:kern w:val="0"/>
+          <w:sz w:val="36"/>
+          <w:szCs w:val="36"/>
+        </w:rPr>
+        <w:t>U</w:t>
+      </w:r>
+      <w:r>
+        <w:rPr>
+          <w:rFonts w:ascii="Times New Roman" w:eastAsia="Times New Roman,Bold" w:hAnsi="Times New Roman" w:cs="Times New Roman"/>
+          <w:b/>
+          <w:bCs/>
+          <w:kern w:val="0"/>
+          <w:sz w:val="36"/>
+          <w:szCs w:val="36"/>
+        </w:rPr>
+        <w:t>ser guide</w:t>
+      </w:r>
+    </w:p>
+    <w:p>
+      <w:pPr>
+        <w:widowControl/>
+        <w:shd w:val="clear" w:color="auto" w:fill="FFFFFF"/>
+        <w:spacing w:before="360" w:after="240" w:line="360" w:lineRule="auto"/>
+        <w:jc w:val="left"/>
+        <w:outlineLvl w:val="0"/>
+        <w:rPr>
+          <w:rFonts w:ascii="Times New Roman" w:hAnsi="Times New Roman" w:cs="Times New Roman"/>
+          <w:b/>
+          <w:bCs/>
+          <w:kern w:val="0"/>
+          <w:sz w:val="28"/>
+          <w:szCs w:val="28"/>
+        </w:rPr>
+      </w:pPr>
+      <w:r>
+        <w:rPr>
+          <w:rFonts w:ascii="Times New Roman" w:hAnsi="Times New Roman" w:cs="Times New Roman" w:hint="eastAsia"/>
+          <w:b/>
+          <w:bCs/>
+          <w:kern w:val="0"/>
+          <w:sz w:val="28"/>
+          <w:szCs w:val="28"/>
+        </w:rPr>
+        <w:t>D</w:t>
+      </w:r>
+      <w:r>
+        <w:rPr>
+          <w:rFonts w:ascii="Times New Roman" w:hAnsi="Times New Roman" w:cs="Times New Roman"/>
+          <w:b/>
+          <w:bCs/>
+          <w:kern w:val="0"/>
+          <w:sz w:val="28"/>
+          <w:szCs w:val="28"/>
+        </w:rPr>
+        <w:t>ependency</w:t>
+      </w:r>
+    </w:p>
+    <w:p>
+      <w:pPr>
+        <w:spacing w:line="360" w:lineRule="auto"/>
+        <w:rPr>
+          <w:rFonts w:ascii="Times New Roman" w:hAnsi="Times New Roman" w:cs="Times New Roman"/>
+          <w:sz w:val="24"/>
+          <w:szCs w:val="24"/>
+        </w:rPr>
+      </w:pPr>
+      <w:r>
+        <w:rPr>
+          <w:rFonts w:ascii="Times New Roman" w:hAnsi="Times New Roman" w:cs="Times New Roman"/>
+          <w:sz w:val="24"/>
+          <w:szCs w:val="24"/>
+        </w:rPr>
+        <w:t>The following software and packages are required</w:t>
+      </w:r>
+      <w:r>
+        <w:rPr>
+          <w:rFonts w:ascii="Times New Roman" w:hAnsi="Times New Roman" w:cs="Times New Roman"/>
+          <w:sz w:val="24"/>
+          <w:szCs w:val="24"/>
+        </w:rPr>
+        <w:t>:</w:t>
+      </w:r>
+    </w:p>
+    <w:p>
+      <w:pPr>
+        <w:pStyle w:val="a3"/>
+        <w:numPr>
+          <w:ilvl w:val="0"/>
+          <w:numId w:val="2"/>
+        </w:numPr>
+        <w:spacing w:line="360" w:lineRule="auto"/>
+        <w:ind w:firstLineChars="0"/>
+        <w:rPr>
+          <w:rFonts w:ascii="Times New Roman" w:hAnsi="Times New Roman" w:cs="Times New Roman"/>
+          <w:sz w:val="24"/>
+          <w:szCs w:val="24"/>
+        </w:rPr>
+      </w:pPr>
+      <w:r>
+        <w:rPr>
+          <w:rFonts w:ascii="Times New Roman" w:hAnsi="Times New Roman" w:cs="Times New Roman"/>
+          <w:sz w:val="24"/>
+          <w:szCs w:val="24"/>
+        </w:rPr>
+        <w:t>Python (</w:t>
+      </w:r>
+      <w:r>
+        <w:rPr>
+          <w:rFonts w:ascii="Times New Roman" w:hAnsi="Times New Roman" w:cs="Times New Roman"/>
+          <w:sz w:val="24"/>
+          <w:szCs w:val="24"/>
+        </w:rPr>
+        <w:t>version 3.</w:t>
+      </w:r>
+      <w:r>
+        <w:rPr>
+          <w:rFonts w:ascii="Times New Roman" w:hAnsi="Times New Roman" w:cs="Times New Roman"/>
+          <w:sz w:val="24"/>
+          <w:szCs w:val="24"/>
+        </w:rPr>
+        <w:t>9</w:t>
+      </w:r>
+      <w:r>
+        <w:rPr>
+          <w:rFonts w:ascii="Times New Roman" w:hAnsi="Times New Roman" w:cs="Times New Roman"/>
+          <w:sz w:val="24"/>
+          <w:szCs w:val="24"/>
+        </w:rPr>
+        <w:t xml:space="preserve"> </w:t>
+      </w:r>
+      <w:r>
+        <w:rPr>
+          <w:rFonts w:ascii="Times New Roman" w:hAnsi="Times New Roman" w:cs="Times New Roman"/>
+          <w:sz w:val="24"/>
+          <w:szCs w:val="24"/>
+        </w:rPr>
+        <w:t>or later</w:t>
+      </w:r>
+      <w:r>
+        <w:rPr>
+          <w:rFonts w:ascii="Times New Roman" w:hAnsi="Times New Roman" w:cs="Times New Roman"/>
+          <w:sz w:val="24"/>
+          <w:szCs w:val="24"/>
+        </w:rPr>
+        <w:t>, Anaconda distribution is recommended)</w:t>
+      </w:r>
+    </w:p>
+    <w:p>
+      <w:pPr>
+        <w:pStyle w:val="a3"/>
+        <w:numPr>
+          <w:ilvl w:val="0"/>
+          <w:numId w:val="2"/>
+        </w:numPr>
+        <w:spacing w:line="360" w:lineRule="auto"/>
+        <w:ind w:firstLineChars="0"/>
+        <w:rPr>
+          <w:rFonts w:ascii="Times New Roman" w:hAnsi="Times New Roman" w:cs="Times New Roman"/>
+          <w:sz w:val="24"/>
+          <w:szCs w:val="24"/>
+        </w:rPr>
+      </w:pPr>
+      <w:r>
+        <w:rPr>
+          <w:rFonts w:ascii="Times New Roman" w:hAnsi="Times New Roman" w:cs="Times New Roman" w:hint="eastAsia"/>
+          <w:sz w:val="24"/>
+          <w:szCs w:val="24"/>
+        </w:rPr>
+        <w:t>T</w:t>
+      </w:r>
+      <w:r>
+        <w:rPr>
+          <w:rFonts w:ascii="Times New Roman" w:hAnsi="Times New Roman" w:cs="Times New Roman"/>
+          <w:sz w:val="24"/>
+          <w:szCs w:val="24"/>
+        </w:rPr>
+        <w:t>ensorFlow (version 2.0 or later)</w:t>
+      </w:r>
+    </w:p>
+    <w:p>
+      <w:pPr>
+        <w:pStyle w:val="a3"/>
+        <w:numPr>
+          <w:ilvl w:val="0"/>
+          <w:numId w:val="2"/>
+        </w:numPr>
+        <w:spacing w:line="360" w:lineRule="auto"/>
+        <w:ind w:firstLineChars="0"/>
+        <w:rPr>
+          <w:rFonts w:ascii="Times New Roman" w:hAnsi="Times New Roman" w:cs="Times New Roman"/>
+          <w:sz w:val="24"/>
+          <w:szCs w:val="24"/>
+        </w:rPr>
+      </w:pPr>
+      <w:r>
+        <w:rPr>
+          <w:rFonts w:ascii="Times New Roman" w:hAnsi="Times New Roman" w:cs="Times New Roman"/>
+          <w:sz w:val="24"/>
+          <w:szCs w:val="24"/>
+        </w:rPr>
+        <w:t>Keras (packaged with TensorFlow)</w:t>
+      </w:r>
+    </w:p>
+    <w:p>
+      <w:pPr>
+        <w:spacing w:line="360" w:lineRule="auto"/>
+        <w:rPr>
+          <w:rFonts w:ascii="Times New Roman" w:hAnsi="Times New Roman" w:cs="Times New Roman"/>
+          <w:sz w:val="24"/>
+          <w:szCs w:val="24"/>
+        </w:rPr>
+      </w:pPr>
+    </w:p>
+    <w:p>
+      <w:pPr>
+        <w:spacing w:line="360" w:lineRule="auto"/>
+        <w:rPr>
+          <w:rFonts w:ascii="Times New Roman" w:hAnsi="Times New Roman" w:cs="Times New Roman"/>
+          <w:sz w:val="24"/>
+          <w:szCs w:val="24"/>
+        </w:rPr>
+      </w:pPr>
+      <w:r>
+        <w:rPr>
+          <w:rFonts w:ascii="Times New Roman" w:hAnsi="Times New Roman" w:cs="Times New Roman"/>
+          <w:sz w:val="24"/>
+          <w:szCs w:val="24"/>
+        </w:rPr>
+        <w:t xml:space="preserve">The following Python packages </w:t>
+      </w:r>
+      <w:r>
+        <w:rPr>
+          <w:rFonts w:ascii="Times New Roman" w:hAnsi="Times New Roman" w:cs="Times New Roman"/>
+          <w:sz w:val="24"/>
+          <w:szCs w:val="24"/>
+        </w:rPr>
+        <w:t>are required</w:t>
+      </w:r>
+      <w:r>
+        <w:rPr>
+          <w:rFonts w:ascii="Times New Roman" w:hAnsi="Times New Roman" w:cs="Times New Roman"/>
+          <w:sz w:val="24"/>
+          <w:szCs w:val="24"/>
+        </w:rPr>
+        <w:t>:</w:t>
+      </w:r>
+    </w:p>
+    <w:p>
+      <w:pPr>
+        <w:pStyle w:val="a3"/>
+        <w:numPr>
+          <w:ilvl w:val="0"/>
+          <w:numId w:val="3"/>
+        </w:numPr>
+        <w:spacing w:line="360" w:lineRule="auto"/>
+        <w:ind w:firstLineChars="0"/>
+        <w:rPr>
+          <w:rFonts w:ascii="Times New Roman" w:hAnsi="Times New Roman" w:cs="Times New Roman"/>
+          <w:sz w:val="24"/>
+          <w:szCs w:val="24"/>
+        </w:rPr>
+      </w:pPr>
+      <w:r>
+        <w:rPr>
+          <w:rFonts w:ascii="Times New Roman" w:hAnsi="Times New Roman" w:cs="Times New Roman"/>
+          <w:sz w:val="24"/>
+          <w:szCs w:val="24"/>
+        </w:rPr>
+        <w:t>numpy</w:t>
+      </w:r>
+      <w:r>
+        <w:rPr>
+          <w:rFonts w:ascii="Times New Roman" w:hAnsi="Times New Roman" w:cs="Times New Roman"/>
+          <w:sz w:val="24"/>
+          <w:szCs w:val="24"/>
+        </w:rPr>
+        <w:t xml:space="preserve"> (</w:t>
+      </w:r>
+      <w:r>
+        <w:rPr>
+          <w:rFonts w:ascii="Times New Roman" w:hAnsi="Times New Roman" w:cs="Times New Roman"/>
+          <w:sz w:val="24"/>
+          <w:szCs w:val="24"/>
+        </w:rPr>
+        <w:t>version</w:t>
+      </w:r>
+      <w:r>
+        <w:rPr>
+          <w:rFonts w:ascii="Times New Roman" w:hAnsi="Times New Roman" w:cs="Times New Roman"/>
+          <w:sz w:val="24"/>
+          <w:szCs w:val="24"/>
+        </w:rPr>
+        <w:t xml:space="preserve"> 1.20.3)</w:t>
+      </w:r>
+    </w:p>
+    <w:p>
+      <w:pPr>
+        <w:pStyle w:val="a3"/>
+        <w:numPr>
+          <w:ilvl w:val="0"/>
+          <w:numId w:val="3"/>
+        </w:numPr>
+        <w:spacing w:line="360" w:lineRule="auto"/>
+        <w:ind w:firstLineChars="0"/>
+        <w:rPr>
+          <w:rFonts w:ascii="Times New Roman" w:hAnsi="Times New Roman" w:cs="Times New Roman"/>
+          <w:sz w:val="24"/>
+          <w:szCs w:val="24"/>
+        </w:rPr>
+      </w:pPr>
+      <w:r>
+        <w:rPr>
+          <w:rFonts w:ascii="Times New Roman" w:hAnsi="Times New Roman" w:cs="Times New Roman" w:hint="eastAsia"/>
+          <w:sz w:val="24"/>
+          <w:szCs w:val="24"/>
+        </w:rPr>
+        <w:t>p</w:t>
+      </w:r>
+      <w:r>
+        <w:rPr>
+          <w:rFonts w:ascii="Times New Roman" w:hAnsi="Times New Roman" w:cs="Times New Roman"/>
+          <w:sz w:val="24"/>
+          <w:szCs w:val="24"/>
+        </w:rPr>
+        <w:t>andas</w:t>
+      </w:r>
+      <w:r>
+        <w:rPr>
+          <w:rFonts w:ascii="Times New Roman" w:hAnsi="Times New Roman" w:cs="Times New Roman"/>
+          <w:sz w:val="24"/>
+          <w:szCs w:val="24"/>
+        </w:rPr>
+        <w:t xml:space="preserve"> </w:t>
+      </w:r>
+      <w:r>
+        <w:rPr>
+          <w:rFonts w:ascii="Times New Roman" w:hAnsi="Times New Roman" w:cs="Times New Roman"/>
+          <w:sz w:val="24"/>
+          <w:szCs w:val="24"/>
+        </w:rPr>
+        <w:t>(</w:t>
+      </w:r>
+      <w:r>
+        <w:rPr>
+          <w:rFonts w:ascii="Times New Roman" w:hAnsi="Times New Roman" w:cs="Times New Roman"/>
+          <w:sz w:val="24"/>
+          <w:szCs w:val="24"/>
+        </w:rPr>
+        <w:t>version</w:t>
+      </w:r>
+      <w:r>
+        <w:rPr>
+          <w:rFonts w:ascii="Times New Roman" w:hAnsi="Times New Roman" w:cs="Times New Roman"/>
+          <w:sz w:val="24"/>
+          <w:szCs w:val="24"/>
+        </w:rPr>
+        <w:t xml:space="preserve"> 1.</w:t>
+      </w:r>
+      <w:r>
+        <w:rPr>
+          <w:rFonts w:ascii="Times New Roman" w:hAnsi="Times New Roman" w:cs="Times New Roman"/>
+          <w:sz w:val="24"/>
+          <w:szCs w:val="24"/>
+        </w:rPr>
+        <w:t>3</w:t>
+      </w:r>
+      <w:r>
+        <w:rPr>
+          <w:rFonts w:ascii="Times New Roman" w:hAnsi="Times New Roman" w:cs="Times New Roman"/>
+          <w:sz w:val="24"/>
+          <w:szCs w:val="24"/>
+        </w:rPr>
+        <w:t>.</w:t>
+      </w:r>
+      <w:r>
+        <w:rPr>
+          <w:rFonts w:ascii="Times New Roman" w:hAnsi="Times New Roman" w:cs="Times New Roman"/>
+          <w:sz w:val="24"/>
+          <w:szCs w:val="24"/>
+        </w:rPr>
+        <w:t>4</w:t>
+      </w:r>
+      <w:r>
+        <w:rPr>
+          <w:rFonts w:ascii="Times New Roman" w:hAnsi="Times New Roman" w:cs="Times New Roman"/>
+          <w:sz w:val="24"/>
+          <w:szCs w:val="24"/>
+        </w:rPr>
+        <w:t>)</w:t>
+      </w:r>
+    </w:p>
+    <w:p>
+      <w:pPr>
+        <w:pStyle w:val="a3"/>
+        <w:numPr>
+          <w:ilvl w:val="0"/>
+          <w:numId w:val="3"/>
+        </w:numPr>
+        <w:spacing w:line="360" w:lineRule="auto"/>
+        <w:ind w:firstLineChars="0"/>
+        <w:rPr>
+          <w:rFonts w:ascii="Times New Roman" w:hAnsi="Times New Roman" w:cs="Times New Roman"/>
+          <w:sz w:val="24"/>
+          <w:szCs w:val="24"/>
+        </w:rPr>
+      </w:pPr>
+      <w:r>
+        <w:rPr>
+          <w:rFonts w:ascii="Times New Roman" w:hAnsi="Times New Roman" w:cs="Times New Roman" w:hint="eastAsia"/>
+          <w:sz w:val="24"/>
+          <w:szCs w:val="24"/>
+        </w:rPr>
+        <w:t>s</w:t>
+      </w:r>
+      <w:r>
+        <w:rPr>
+          <w:rFonts w:ascii="Times New Roman" w:hAnsi="Times New Roman" w:cs="Times New Roman"/>
+          <w:sz w:val="24"/>
+          <w:szCs w:val="24"/>
+        </w:rPr>
+        <w:t>klearn</w:t>
+      </w:r>
+      <w:r>
+        <w:rPr>
+          <w:rFonts w:ascii="Times New Roman" w:hAnsi="Times New Roman" w:cs="Times New Roman"/>
+          <w:sz w:val="24"/>
+          <w:szCs w:val="24"/>
+        </w:rPr>
+        <w:t xml:space="preserve"> (version 0.24.2)</w:t>
+      </w:r>
+    </w:p>
+    <w:p>
+      <w:pPr>
+        <w:pStyle w:val="a3"/>
+        <w:numPr>
+          <w:ilvl w:val="0"/>
+          <w:numId w:val="3"/>
+        </w:numPr>
+        <w:spacing w:line="360" w:lineRule="auto"/>
+        <w:ind w:firstLineChars="0"/>
+        <w:rPr>
+          <w:rFonts w:ascii="Times New Roman" w:hAnsi="Times New Roman" w:cs="Times New Roman"/>
+          <w:sz w:val="24"/>
+          <w:szCs w:val="24"/>
+        </w:rPr>
+      </w:pPr>
+      <w:r>
+        <w:rPr>
+          <w:rFonts w:ascii="Times New Roman" w:hAnsi="Times New Roman" w:cs="Times New Roman" w:hint="eastAsia"/>
+          <w:sz w:val="24"/>
+          <w:szCs w:val="24"/>
+        </w:rPr>
+        <w:t>s</w:t>
+      </w:r>
+      <w:r>
+        <w:rPr>
+          <w:rFonts w:ascii="Times New Roman" w:hAnsi="Times New Roman" w:cs="Times New Roman"/>
+          <w:sz w:val="24"/>
+          <w:szCs w:val="24"/>
+        </w:rPr>
+        <w:t>cipy (</w:t>
+      </w:r>
+      <w:r>
+        <w:rPr>
+          <w:rFonts w:ascii="Times New Roman" w:hAnsi="Times New Roman" w:cs="Times New Roman"/>
+          <w:sz w:val="24"/>
+          <w:szCs w:val="24"/>
+        </w:rPr>
+        <w:t xml:space="preserve">version </w:t>
+      </w:r>
+      <w:r>
+        <w:rPr>
+          <w:rFonts w:ascii="Times New Roman" w:hAnsi="Times New Roman" w:cs="Times New Roman"/>
+          <w:sz w:val="24"/>
+          <w:szCs w:val="24"/>
+        </w:rPr>
+        <w:t>1.7.1</w:t>
+      </w:r>
+      <w:r>
+        <w:rPr>
+          <w:rFonts w:ascii="Times New Roman" w:hAnsi="Times New Roman" w:cs="Times New Roman"/>
+          <w:sz w:val="24"/>
+          <w:szCs w:val="24"/>
+        </w:rPr>
+        <w:t>)</w:t>
+      </w:r>
+    </w:p>
+    <w:p>
+      <w:pPr>
+        <w:spacing w:line="360" w:lineRule="auto"/>
+        <w:rPr>
+          <w:rFonts w:ascii="Times New Roman" w:hAnsi="Times New Roman" w:cs="Times New Roman"/>
+          <w:sz w:val="24"/>
+          <w:szCs w:val="24"/>
+        </w:rPr>
+      </w:pPr>
+    </w:p>
+    <w:p>
+      <w:pPr>
+        <w:widowControl/>
+        <w:shd w:val="clear" w:color="auto" w:fill="FFFFFF"/>
+        <w:spacing w:before="360" w:after="240" w:line="360" w:lineRule="auto"/>
+        <w:jc w:val="left"/>
+        <w:outlineLvl w:val="0"/>
+        <w:rPr>
+          <w:rFonts w:ascii="Times New Roman" w:hAnsi="Times New Roman" w:cs="Times New Roman"/>
+          <w:b/>
+          <w:bCs/>
+          <w:kern w:val="0"/>
+          <w:sz w:val="28"/>
+          <w:szCs w:val="28"/>
+        </w:rPr>
+      </w:pPr>
+      <w:r>
+        <w:rPr>
+          <w:rFonts w:ascii="Times New Roman" w:hAnsi="Times New Roman" w:cs="Times New Roman" w:hint="eastAsia"/>
+          <w:b/>
+          <w:bCs/>
+          <w:kern w:val="0"/>
+          <w:sz w:val="28"/>
+          <w:szCs w:val="28"/>
+        </w:rPr>
+        <w:t>I</w:t>
+      </w:r>
+      <w:r>
+        <w:rPr>
+          <w:rFonts w:ascii="Times New Roman" w:hAnsi="Times New Roman" w:cs="Times New Roman"/>
+          <w:b/>
+          <w:bCs/>
+          <w:kern w:val="0"/>
+          <w:sz w:val="28"/>
+          <w:szCs w:val="28"/>
+        </w:rPr>
+        <w:t>nstallation</w:t>
+      </w:r>
+    </w:p>
+    <w:p>
+      <w:pPr>
+        <w:pStyle w:val="a3"/>
+        <w:numPr>
+          <w:ilvl w:val="0"/>
+          <w:numId w:val="4"/>
+        </w:numPr>
+        <w:spacing w:line="360" w:lineRule="auto"/>
+        <w:ind w:firstLineChars="0"/>
+        <w:rPr>
+          <w:rFonts w:ascii="Times New Roman" w:hAnsi="Times New Roman" w:cs="Times New Roman"/>
+          <w:sz w:val="24"/>
+          <w:szCs w:val="24"/>
+        </w:rPr>
+      </w:pPr>
+      <w:r>
+        <w:rPr>
+          <w:rFonts w:ascii="Times New Roman" w:hAnsi="Times New Roman" w:cs="Times New Roman" w:hint="eastAsia"/>
+          <w:sz w:val="24"/>
+          <w:szCs w:val="24"/>
+        </w:rPr>
+        <w:t>I</w:t>
+      </w:r>
+      <w:r>
+        <w:rPr>
+          <w:rFonts w:ascii="Times New Roman" w:hAnsi="Times New Roman" w:cs="Times New Roman"/>
+          <w:sz w:val="24"/>
+          <w:szCs w:val="24"/>
+        </w:rPr>
+        <w:t>nstall Python (Anaconda)</w:t>
+      </w:r>
+    </w:p>
+    <w:p>
+      <w:pPr>
+        <w:pStyle w:val="a3"/>
+        <w:numPr>
+          <w:ilvl w:val="0"/>
+          <w:numId w:val="4"/>
+        </w:numPr>
+        <w:spacing w:line="360" w:lineRule="auto"/>
+        <w:ind w:firstLineChars="0"/>
+        <w:rPr>
+          <w:rFonts w:ascii="Times New Roman" w:hAnsi="Times New Roman" w:cs="Times New Roman"/>
+          <w:sz w:val="24"/>
+          <w:szCs w:val="24"/>
+        </w:rPr>
+      </w:pPr>
+      <w:r>
+        <w:rPr>
+          <w:rFonts w:ascii="Times New Roman" w:hAnsi="Times New Roman" w:cs="Times New Roman" w:hint="eastAsia"/>
+          <w:sz w:val="24"/>
+          <w:szCs w:val="24"/>
+        </w:rPr>
+        <w:t>I</w:t>
+      </w:r>
+      <w:r>
+        <w:rPr>
+          <w:rFonts w:ascii="Times New Roman" w:hAnsi="Times New Roman" w:cs="Times New Roman"/>
+          <w:sz w:val="24"/>
+          <w:szCs w:val="24"/>
+        </w:rPr>
+        <w:t>nstall TensorFlow (</w:t>
+      </w:r>
+      <w:r>
+        <w:rPr>
+          <w:rFonts w:ascii="Times New Roman" w:hAnsi="Times New Roman" w:cs="Times New Roman"/>
+          <w:sz w:val="24"/>
+          <w:szCs w:val="24"/>
+        </w:rPr>
+        <w:t>TensorFlow is utilized in deep learning for predicting iRT, ion mobility and detectability. This step can be skipped if a database is already available.)</w:t>
+      </w:r>
+    </w:p>
+    <w:p>
+      <w:pPr>
+        <w:widowControl/>
+        <w:shd w:val="clear" w:color="auto" w:fill="FFFFFF"/>
+        <w:spacing w:before="360" w:after="240" w:line="360" w:lineRule="auto"/>
+        <w:jc w:val="left"/>
+        <w:outlineLvl w:val="0"/>
+        <w:rPr>
+          <w:rFonts w:ascii="Times New Roman" w:hAnsi="Times New Roman" w:cs="Times New Roman"/>
+          <w:b/>
+          <w:bCs/>
+          <w:kern w:val="0"/>
+          <w:sz w:val="28"/>
+          <w:szCs w:val="28"/>
+        </w:rPr>
+      </w:pPr>
+      <w:r>
+        <w:rPr>
+          <w:rFonts w:ascii="Times New Roman" w:hAnsi="Times New Roman" w:cs="Times New Roman"/>
+          <w:b/>
+          <w:bCs/>
+          <w:kern w:val="0"/>
+          <w:sz w:val="28"/>
+          <w:szCs w:val="28"/>
+        </w:rPr>
+        <w:t>Getting Started</w:t>
+      </w:r>
+    </w:p>
+    <w:p>
+      <w:pPr>
+        <w:spacing w:line="360" w:lineRule="auto"/>
+        <w:rPr>
+          <w:rFonts w:ascii="Times New Roman" w:hAnsi="Times New Roman" w:cs="Times New Roman"/>
+          <w:sz w:val="24"/>
+          <w:szCs w:val="24"/>
+        </w:rPr>
+      </w:pPr>
+      <w:r>
+        <w:rPr>
+          <w:rFonts w:ascii="Times New Roman" w:hAnsi="Times New Roman" w:cs="Times New Roman"/>
+          <w:sz w:val="24"/>
+          <w:szCs w:val="24"/>
+        </w:rPr>
+        <w:t xml:space="preserve">The DeepMS1 code primarily consists of three steps. It should be run in a folder containing MS2 data, MS1 features, and the corresponding database. Step 1 is executed for data preprocessing, which includes format adjustment and data calibration. Step 2 is carried out for the initial matching with a 15 ppm mass tolerance and training of the linear regression model. Finally, step 3 is performed for protein scoring and FDR </w:t>
+      </w:r>
+      <w:r>
+        <w:rPr>
+          <w:rFonts w:ascii="Times New Roman" w:hAnsi="Times New Roman" w:cs="Times New Roman"/>
+          <w:sz w:val="24"/>
+          <w:szCs w:val="24"/>
+        </w:rPr>
+        <w:lastRenderedPageBreak/>
+        <w:t>filtering to obtain the final results.</w:t>
+      </w:r>
+    </w:p>
+    <w:p>
+      <w:pPr>
+        <w:spacing w:line="360" w:lineRule="auto"/>
+        <w:rPr>
+          <w:rFonts w:ascii="Times New Roman" w:hAnsi="Times New Roman" w:cs="Times New Roman"/>
+          <w:sz w:val="24"/>
+          <w:szCs w:val="24"/>
+        </w:rPr>
+      </w:pPr>
+    </w:p>
+    <w:p>
+      <w:pPr>
+        <w:pStyle w:val="a3"/>
+        <w:numPr>
+          <w:ilvl w:val="0"/>
+          <w:numId w:val="5"/>
+        </w:numPr>
+        <w:spacing w:line="360" w:lineRule="auto"/>
+        <w:ind w:firstLineChars="0"/>
+        <w:rPr>
+          <w:rFonts w:ascii="Times New Roman" w:hAnsi="Times New Roman" w:cs="Times New Roman"/>
+          <w:b/>
+          <w:bCs/>
+          <w:sz w:val="24"/>
+          <w:szCs w:val="24"/>
+        </w:rPr>
+      </w:pPr>
+      <w:r>
+        <w:rPr>
+          <w:rFonts w:ascii="Times New Roman" w:hAnsi="Times New Roman" w:cs="Times New Roman" w:hint="eastAsia"/>
+          <w:b/>
+          <w:bCs/>
+          <w:sz w:val="24"/>
+          <w:szCs w:val="24"/>
+        </w:rPr>
+        <w:t>P</w:t>
+      </w:r>
+      <w:r>
+        <w:rPr>
+          <w:rFonts w:ascii="Times New Roman" w:hAnsi="Times New Roman" w:cs="Times New Roman"/>
+          <w:b/>
+          <w:bCs/>
+          <w:sz w:val="24"/>
+          <w:szCs w:val="24"/>
+        </w:rPr>
+        <w:t>repare a Database</w:t>
+      </w:r>
+    </w:p>
+    <w:p>
+      <w:pPr>
+        <w:pStyle w:val="a3"/>
+        <w:numPr>
+          <w:ilvl w:val="0"/>
+          <w:numId w:val="6"/>
+        </w:numPr>
+        <w:spacing w:line="360" w:lineRule="auto"/>
+        <w:ind w:firstLineChars="0"/>
+        <w:rPr>
+          <w:rFonts w:ascii="Times New Roman" w:hAnsi="Times New Roman" w:cs="Times New Roman"/>
+          <w:sz w:val="24"/>
+          <w:szCs w:val="24"/>
+        </w:rPr>
+      </w:pPr>
+      <w:r>
+        <w:rPr>
+          <w:rFonts w:ascii="Times New Roman" w:hAnsi="Times New Roman" w:cs="Times New Roman"/>
+          <w:sz w:val="24"/>
+          <w:szCs w:val="24"/>
+        </w:rPr>
+        <w:t>A peptide list</w:t>
+      </w:r>
+      <w:r>
+        <w:rPr>
+          <w:rFonts w:ascii="Times New Roman" w:hAnsi="Times New Roman" w:cs="Times New Roman"/>
+          <w:sz w:val="24"/>
+          <w:szCs w:val="24"/>
+        </w:rPr>
+        <w:t xml:space="preserve"> containing both target and decoy sequences</w:t>
+      </w:r>
+      <w:r>
+        <w:rPr>
+          <w:rFonts w:ascii="Times New Roman" w:hAnsi="Times New Roman" w:cs="Times New Roman"/>
+          <w:sz w:val="24"/>
+          <w:szCs w:val="24"/>
+        </w:rPr>
+        <w:t xml:space="preserve"> is stored in a comma-separated values (CSV) file including columns named protein and sequence.</w:t>
+      </w:r>
+    </w:p>
+    <w:p>
+      <w:pPr>
+        <w:pStyle w:val="a3"/>
+        <w:numPr>
+          <w:ilvl w:val="0"/>
+          <w:numId w:val="6"/>
+        </w:numPr>
+        <w:spacing w:line="360" w:lineRule="auto"/>
+        <w:ind w:firstLineChars="0"/>
+        <w:rPr>
+          <w:rFonts w:ascii="Times New Roman" w:hAnsi="Times New Roman" w:cs="Times New Roman"/>
+          <w:sz w:val="24"/>
+          <w:szCs w:val="24"/>
+        </w:rPr>
+      </w:pPr>
+      <w:r>
+        <w:rPr>
+          <w:rFonts w:ascii="Times New Roman" w:hAnsi="Times New Roman" w:cs="Times New Roman"/>
+          <w:sz w:val="24"/>
+          <w:szCs w:val="24"/>
+        </w:rPr>
+        <w:t>The iRT, ion mobility and detectability of peptides are predicted by deep learning models</w:t>
+      </w:r>
+      <w:r>
+        <w:rPr>
+          <w:rFonts w:ascii="Times New Roman" w:hAnsi="Times New Roman" w:cs="Times New Roman"/>
+          <w:sz w:val="24"/>
+          <w:szCs w:val="24"/>
+        </w:rPr>
+        <w:t xml:space="preserve"> (DeepDIA).</w:t>
+      </w:r>
+    </w:p>
+    <w:p>
+      <w:pPr>
+        <w:pStyle w:val="a3"/>
+        <w:numPr>
+          <w:ilvl w:val="0"/>
+          <w:numId w:val="6"/>
+        </w:numPr>
+        <w:spacing w:line="360" w:lineRule="auto"/>
+        <w:ind w:firstLineChars="0"/>
+        <w:rPr>
+          <w:rFonts w:ascii="Times New Roman" w:hAnsi="Times New Roman" w:cs="Times New Roman"/>
+          <w:sz w:val="24"/>
+          <w:szCs w:val="24"/>
+        </w:rPr>
+      </w:pPr>
+      <w:r>
+        <w:rPr>
+          <w:rFonts w:ascii="Times New Roman" w:hAnsi="Times New Roman" w:cs="Times New Roman"/>
+          <w:sz w:val="24"/>
+          <w:szCs w:val="24"/>
+        </w:rPr>
+        <w:t>The database should also include molecular weight and protein group information.</w:t>
+      </w:r>
+    </w:p>
+    <w:p>
+      <w:pPr>
+        <w:pStyle w:val="a3"/>
+        <w:numPr>
+          <w:ilvl w:val="0"/>
+          <w:numId w:val="6"/>
+        </w:numPr>
+        <w:spacing w:line="360" w:lineRule="auto"/>
+        <w:ind w:firstLineChars="0"/>
+        <w:rPr>
+          <w:rFonts w:ascii="Times New Roman" w:hAnsi="Times New Roman" w:cs="Times New Roman"/>
+          <w:sz w:val="24"/>
+          <w:szCs w:val="24"/>
+        </w:rPr>
+      </w:pPr>
+      <w:r>
+        <w:rPr>
+          <w:rFonts w:ascii="Times New Roman" w:hAnsi="Times New Roman" w:cs="Times New Roman" w:hint="eastAsia"/>
+          <w:sz w:val="24"/>
+          <w:szCs w:val="24"/>
+        </w:rPr>
+        <w:t>E</w:t>
+      </w:r>
+      <w:r>
+        <w:rPr>
+          <w:rFonts w:ascii="Times New Roman" w:hAnsi="Times New Roman" w:cs="Times New Roman"/>
+          <w:sz w:val="24"/>
+          <w:szCs w:val="24"/>
+        </w:rPr>
+        <w:t>xample data could be found in the “E.coli_data” folder.</w:t>
+      </w:r>
+    </w:p>
+    <w:p>
+      <w:pPr>
+        <w:pStyle w:val="a3"/>
+        <w:spacing w:line="360" w:lineRule="auto"/>
+        <w:ind w:left="420" w:firstLineChars="0" w:firstLine="0"/>
+        <w:rPr>
+          <w:rFonts w:ascii="Times New Roman" w:hAnsi="Times New Roman" w:cs="Times New Roman" w:hint="eastAsia"/>
+          <w:sz w:val="24"/>
+          <w:szCs w:val="24"/>
+        </w:rPr>
+      </w:pPr>
+    </w:p>
+    <w:p>
+      <w:pPr>
+        <w:pStyle w:val="a3"/>
+        <w:numPr>
+          <w:ilvl w:val="0"/>
+          <w:numId w:val="5"/>
+        </w:numPr>
+        <w:spacing w:line="360" w:lineRule="auto"/>
+        <w:ind w:firstLineChars="0"/>
+        <w:rPr>
+          <w:rFonts w:ascii="Times New Roman" w:hAnsi="Times New Roman" w:cs="Times New Roman"/>
+          <w:b/>
+          <w:bCs/>
+          <w:sz w:val="24"/>
+          <w:szCs w:val="24"/>
+        </w:rPr>
+      </w:pPr>
+      <w:r>
+        <w:rPr>
+          <w:rFonts w:ascii="Times New Roman" w:hAnsi="Times New Roman" w:cs="Times New Roman" w:hint="eastAsia"/>
+          <w:b/>
+          <w:bCs/>
+          <w:sz w:val="24"/>
+          <w:szCs w:val="24"/>
+        </w:rPr>
+        <w:t>S</w:t>
+      </w:r>
+      <w:r>
+        <w:rPr>
+          <w:rFonts w:ascii="Times New Roman" w:hAnsi="Times New Roman" w:cs="Times New Roman"/>
+          <w:b/>
+          <w:bCs/>
+          <w:sz w:val="24"/>
+          <w:szCs w:val="24"/>
+        </w:rPr>
+        <w:t>tep1_calibration</w:t>
+      </w:r>
+    </w:p>
+    <w:p>
+      <w:pPr>
+        <w:pStyle w:val="a3"/>
+        <w:numPr>
+          <w:ilvl w:val="0"/>
+          <w:numId w:val="7"/>
+        </w:numPr>
+        <w:spacing w:line="360" w:lineRule="auto"/>
+        <w:ind w:firstLineChars="0"/>
+        <w:rPr>
+          <w:rFonts w:ascii="Times New Roman" w:hAnsi="Times New Roman" w:cs="Times New Roman"/>
+          <w:sz w:val="24"/>
+          <w:szCs w:val="24"/>
+        </w:rPr>
+      </w:pPr>
+      <w:r>
+        <w:rPr>
+          <w:rFonts w:ascii="Times New Roman" w:hAnsi="Times New Roman" w:cs="Times New Roman"/>
+          <w:sz w:val="24"/>
+          <w:szCs w:val="24"/>
+        </w:rPr>
+        <w:t>Open</w:t>
+      </w:r>
+      <w:r>
+        <w:rPr>
+          <w:rFonts w:ascii="Times New Roman" w:hAnsi="Times New Roman" w:cs="Times New Roman"/>
+          <w:sz w:val="24"/>
+          <w:szCs w:val="24"/>
+        </w:rPr>
+        <w:t xml:space="preserve"> the “Anaconda Prompt (py)”</w:t>
+      </w:r>
+    </w:p>
+    <w:p>
+      <w:pPr>
+        <w:pStyle w:val="a3"/>
+        <w:numPr>
+          <w:ilvl w:val="0"/>
+          <w:numId w:val="7"/>
+        </w:numPr>
+        <w:spacing w:line="360" w:lineRule="auto"/>
+        <w:ind w:firstLineChars="0"/>
+        <w:rPr>
+          <w:rFonts w:ascii="Times New Roman" w:hAnsi="Times New Roman" w:cs="Times New Roman"/>
+          <w:sz w:val="24"/>
+          <w:szCs w:val="24"/>
+        </w:rPr>
+      </w:pPr>
+      <w:r>
+        <w:rPr>
+          <w:rFonts w:ascii="Times New Roman" w:hAnsi="Times New Roman" w:cs="Times New Roman"/>
+          <w:sz w:val="24"/>
+          <w:szCs w:val="24"/>
+        </w:rPr>
+        <w:t xml:space="preserve">Entry to the folder including </w:t>
+      </w:r>
+      <w:r>
+        <w:rPr>
+          <w:rFonts w:ascii="Times New Roman" w:hAnsi="Times New Roman" w:cs="Times New Roman"/>
+          <w:sz w:val="24"/>
+          <w:szCs w:val="24"/>
+        </w:rPr>
+        <w:t>MS2 data</w:t>
+      </w:r>
+      <w:r>
+        <w:rPr>
+          <w:rFonts w:ascii="Times New Roman" w:hAnsi="Times New Roman" w:cs="Times New Roman"/>
+          <w:sz w:val="24"/>
+          <w:szCs w:val="24"/>
+        </w:rPr>
+        <w:t xml:space="preserve"> (DB search psm.csv)</w:t>
+      </w:r>
+      <w:r>
+        <w:rPr>
+          <w:rFonts w:ascii="Times New Roman" w:hAnsi="Times New Roman" w:cs="Times New Roman"/>
+          <w:sz w:val="24"/>
+          <w:szCs w:val="24"/>
+        </w:rPr>
+        <w:t>, MS1 features</w:t>
+      </w:r>
+      <w:r>
+        <w:rPr>
+          <w:rFonts w:ascii="Times New Roman" w:hAnsi="Times New Roman" w:cs="Times New Roman"/>
+          <w:sz w:val="24"/>
+          <w:szCs w:val="24"/>
+        </w:rPr>
+        <w:t xml:space="preserve"> (peptide features.csv)</w:t>
+      </w:r>
+      <w:r>
+        <w:rPr>
+          <w:rFonts w:ascii="Times New Roman" w:hAnsi="Times New Roman" w:cs="Times New Roman"/>
+          <w:sz w:val="24"/>
+          <w:szCs w:val="24"/>
+        </w:rPr>
+        <w:t>, and the corresponding database</w:t>
+      </w:r>
+      <w:r>
+        <w:rPr>
+          <w:rFonts w:ascii="Times New Roman" w:hAnsi="Times New Roman" w:cs="Times New Roman"/>
+          <w:sz w:val="24"/>
+          <w:szCs w:val="24"/>
+        </w:rPr>
+        <w:t xml:space="preserve"> (database.csv)</w:t>
+      </w:r>
+      <w:r>
+        <w:rPr>
+          <w:rFonts w:ascii="Times New Roman" w:hAnsi="Times New Roman" w:cs="Times New Roman"/>
+          <w:sz w:val="24"/>
+          <w:szCs w:val="24"/>
+        </w:rPr>
+        <w:t>.</w:t>
+      </w:r>
+    </w:p>
+    <w:p>
+      <w:pPr>
+        <w:pStyle w:val="a3"/>
+        <w:numPr>
+          <w:ilvl w:val="0"/>
+          <w:numId w:val="7"/>
+        </w:numPr>
+        <w:spacing w:line="360" w:lineRule="auto"/>
+        <w:ind w:firstLineChars="0"/>
+        <w:rPr>
+          <w:rFonts w:ascii="Times New Roman" w:hAnsi="Times New Roman" w:cs="Times New Roman"/>
+          <w:sz w:val="24"/>
+          <w:szCs w:val="24"/>
+        </w:rPr>
+      </w:pPr>
+      <w:r>
+        <w:rPr>
+          <w:rFonts w:ascii="Times New Roman" w:hAnsi="Times New Roman" w:cs="Times New Roman" w:hint="eastAsia"/>
+          <w:sz w:val="24"/>
+          <w:szCs w:val="24"/>
+        </w:rPr>
+        <w:t>R</w:t>
+      </w:r>
+      <w:r>
+        <w:rPr>
+          <w:rFonts w:ascii="Times New Roman" w:hAnsi="Times New Roman" w:cs="Times New Roman"/>
+          <w:sz w:val="24"/>
+          <w:szCs w:val="24"/>
+        </w:rPr>
+        <w:t>un the step1_calibration.py</w:t>
+      </w:r>
+    </w:p>
+    <w:p>
+      <w:pPr>
+        <w:pStyle w:val="a3"/>
+        <w:numPr>
+          <w:ilvl w:val="0"/>
+          <w:numId w:val="7"/>
+        </w:numPr>
+        <w:spacing w:line="360" w:lineRule="auto"/>
+        <w:ind w:firstLineChars="0"/>
+        <w:rPr>
+          <w:rFonts w:ascii="Times New Roman" w:hAnsi="Times New Roman" w:cs="Times New Roman"/>
+          <w:sz w:val="24"/>
+          <w:szCs w:val="24"/>
+        </w:rPr>
+      </w:pPr>
+      <w:r>
+        <w:rPr>
+          <w:rFonts w:ascii="Times New Roman" w:hAnsi="Times New Roman" w:cs="Times New Roman"/>
+          <w:sz w:val="24"/>
+          <w:szCs w:val="24"/>
+        </w:rPr>
+        <w:t>This s</w:t>
+      </w:r>
+      <w:r>
+        <w:rPr>
+          <w:rFonts w:ascii="Times New Roman" w:hAnsi="Times New Roman" w:cs="Times New Roman"/>
+          <w:sz w:val="24"/>
+          <w:szCs w:val="24"/>
+        </w:rPr>
+        <w:t>tep is executed for data preprocessing, which includes format adjustment and data calibration.</w:t>
+      </w:r>
+    </w:p>
+    <w:p>
+      <w:pPr>
+        <w:pStyle w:val="a3"/>
+        <w:spacing w:line="360" w:lineRule="auto"/>
+        <w:ind w:left="420" w:firstLineChars="0" w:firstLine="0"/>
+        <w:rPr>
+          <w:rFonts w:ascii="Times New Roman" w:hAnsi="Times New Roman" w:cs="Times New Roman" w:hint="eastAsia"/>
+          <w:sz w:val="24"/>
+          <w:szCs w:val="24"/>
+        </w:rPr>
+      </w:pPr>
+    </w:p>
+    <w:p>
+      <w:pPr>
+        <w:spacing w:line="360" w:lineRule="auto"/>
+        <w:rPr>
+          <w:rFonts w:ascii="Times New Roman" w:hAnsi="Times New Roman" w:cs="Times New Roman"/>
+          <w:b/>
+          <w:bCs/>
           <w:sz w:val="24"/>
           <w:szCs w:val="24"/>
         </w:rPr>
@@ -72,60 +1118,10 @@
           <w:noProof/>
         </w:rPr>
         <w:drawing>
-          <wp:inline distT="0" distB="0" distL="0" distR="0" wp14:anchorId="4680B17F" wp14:editId="0AF89C84">
-            <wp:extent cx="5274310" cy="899160"/>
-            <wp:effectExtent l="0" t="0" r="2540" b="0"/>
+          <wp:inline distT="0" distB="0" distL="0" distR="0" wp14:anchorId="72A0002E" wp14:editId="503FEC58">
+            <wp:extent cx="5989471" cy="1021080"/>
+            <wp:effectExtent l="0" t="0" r="0" b="7620"/>
             <wp:docPr id="1" name="图片 1"/>
-            <wp:cNvGraphicFramePr>
-              <a:graphicFrameLocks xmlns:a="http://schemas.openxmlformats.org/drawingml/2006/main" noChangeAspect="1"/>
-            </wp:cNvGraphicFramePr>
-            <a:graphic xmlns:a="http://schemas.openxmlformats.org/drawingml/2006/main">
-              <a:graphicData uri="http://schemas.openxmlformats.org/drawingml/2006/picture">
-                <pic:pic xmlns:pic="http://schemas.openxmlformats.org/drawingml/2006/picture">
-                  <pic:nvPicPr>
-                    <pic:cNvPr id="1" name=""/>
-                    <pic:cNvPicPr/>
-                  </pic:nvPicPr>
-                  <pic:blipFill>
-                    <a:blip r:embed="rId4"/>
-                    <a:stretch>
-                      <a:fillRect/>
-                    </a:stretch>
-                  </pic:blipFill>
-                  <pic:spPr>
-                    <a:xfrm>
-                      <a:off x="0" y="0"/>
-                      <a:ext cx="5274310" cy="899160"/>
-                    </a:xfrm>
-                    <a:prstGeom prst="rect">
-                      <a:avLst/>
-                    </a:prstGeom>
-                  </pic:spPr>
-                </pic:pic>
-              </a:graphicData>
-            </a:graphic>
-          </wp:inline>
-        </w:drawing>
-      </w:r>
-    </w:p>
-    <w:p>
-      <w:pPr>
-        <w:spacing w:line="360" w:lineRule="auto"/>
-        <w:rPr>
-          <w:rFonts w:ascii="Times New Roman" w:hAnsi="Times New Roman" w:cs="Times New Roman"/>
-          <w:sz w:val="24"/>
-          <w:szCs w:val="24"/>
-        </w:rPr>
-      </w:pPr>
-      <w:r>
-        <w:rPr>
-          <w:noProof/>
-        </w:rPr>
-        <w:drawing>
-          <wp:inline distT="0" distB="0" distL="0" distR="0" wp14:anchorId="62EA6210" wp14:editId="356A6FE6">
-            <wp:extent cx="5274310" cy="408305"/>
-            <wp:effectExtent l="0" t="0" r="2540" b="0"/>
-            <wp:docPr id="2" name="图片 2"/>
             <wp:cNvGraphicFramePr>
               <a:graphicFrameLocks xmlns:a="http://schemas.openxmlformats.org/drawingml/2006/main" noChangeAspect="1"/>
             </wp:cNvGraphicFramePr>
@@ -145,7 +1141,7 @@
                   <pic:spPr>
                     <a:xfrm>
                       <a:off x="0" y="0"/>
-                      <a:ext cx="5274310" cy="408305"/>
+                      <a:ext cx="5999148" cy="1022730"/>
                     </a:xfrm>
                     <a:prstGeom prst="rect">
                       <a:avLst/>
@@ -162,7 +1158,9 @@
       <w:pPr>
         <w:spacing w:line="360" w:lineRule="auto"/>
         <w:rPr>
-          <w:rFonts w:ascii="Times New Roman" w:hAnsi="Times New Roman" w:cs="Times New Roman" w:hint="eastAsia"/>
+          <w:rFonts w:ascii="Times New Roman" w:hAnsi="Times New Roman" w:cs="Times New Roman"/>
+          <w:b/>
+          <w:bCs/>
           <w:sz w:val="24"/>
           <w:szCs w:val="24"/>
         </w:rPr>
@@ -172,10 +1170,10 @@
           <w:noProof/>
         </w:rPr>
         <w:drawing>
-          <wp:inline distT="0" distB="0" distL="0" distR="0" wp14:anchorId="0477EFA1" wp14:editId="03196BDE">
-            <wp:extent cx="5274310" cy="368300"/>
-            <wp:effectExtent l="0" t="0" r="2540" b="0"/>
-            <wp:docPr id="3" name="图片 3"/>
+          <wp:inline distT="0" distB="0" distL="0" distR="0" wp14:anchorId="074EA329" wp14:editId="6ED5FD89">
+            <wp:extent cx="3019425" cy="1114425"/>
+            <wp:effectExtent l="0" t="0" r="9525" b="9525"/>
+            <wp:docPr id="4" name="图片 4"/>
             <wp:cNvGraphicFramePr>
               <a:graphicFrameLocks xmlns:a="http://schemas.openxmlformats.org/drawingml/2006/main" noChangeAspect="1"/>
             </wp:cNvGraphicFramePr>
@@ -195,7 +1193,7 @@
                   <pic:spPr>
                     <a:xfrm>
                       <a:off x="0" y="0"/>
-                      <a:ext cx="5274310" cy="368300"/>
+                      <a:ext cx="3019425" cy="1114425"/>
                     </a:xfrm>
                     <a:prstGeom prst="rect">
                       <a:avLst/>
@@ -208,6 +1206,697 @@
         </w:drawing>
       </w:r>
     </w:p>
+    <w:p>
+      <w:pPr>
+        <w:spacing w:line="360" w:lineRule="auto"/>
+        <w:rPr>
+          <w:rFonts w:ascii="Times New Roman" w:hAnsi="Times New Roman" w:cs="Times New Roman" w:hint="eastAsia"/>
+          <w:b/>
+          <w:bCs/>
+          <w:sz w:val="24"/>
+          <w:szCs w:val="24"/>
+        </w:rPr>
+      </w:pPr>
+    </w:p>
+    <w:p>
+      <w:pPr>
+        <w:pStyle w:val="a3"/>
+        <w:numPr>
+          <w:ilvl w:val="0"/>
+          <w:numId w:val="5"/>
+        </w:numPr>
+        <w:spacing w:line="360" w:lineRule="auto"/>
+        <w:ind w:firstLineChars="0"/>
+        <w:rPr>
+          <w:rFonts w:ascii="Times New Roman" w:hAnsi="Times New Roman" w:cs="Times New Roman"/>
+          <w:b/>
+          <w:bCs/>
+          <w:sz w:val="24"/>
+          <w:szCs w:val="24"/>
+        </w:rPr>
+      </w:pPr>
+      <w:r>
+        <w:rPr>
+          <w:rFonts w:ascii="Times New Roman" w:hAnsi="Times New Roman" w:cs="Times New Roman"/>
+          <w:b/>
+          <w:bCs/>
+          <w:sz w:val="24"/>
+          <w:szCs w:val="24"/>
+        </w:rPr>
+        <w:t>Step2_train</w:t>
+      </w:r>
+    </w:p>
+    <w:p>
+      <w:pPr>
+        <w:pStyle w:val="a3"/>
+        <w:numPr>
+          <w:ilvl w:val="0"/>
+          <w:numId w:val="8"/>
+        </w:numPr>
+        <w:spacing w:line="360" w:lineRule="auto"/>
+        <w:ind w:firstLineChars="0"/>
+        <w:rPr>
+          <w:rFonts w:ascii="Times New Roman" w:hAnsi="Times New Roman" w:cs="Times New Roman"/>
+          <w:sz w:val="24"/>
+          <w:szCs w:val="24"/>
+        </w:rPr>
+      </w:pPr>
+      <w:r>
+        <w:rPr>
+          <w:rFonts w:ascii="Times New Roman" w:hAnsi="Times New Roman" w:cs="Times New Roman"/>
+          <w:sz w:val="24"/>
+          <w:szCs w:val="24"/>
+        </w:rPr>
+        <w:t>Run the step</w:t>
+      </w:r>
+      <w:r>
+        <w:rPr>
+          <w:rFonts w:ascii="Times New Roman" w:hAnsi="Times New Roman" w:cs="Times New Roman"/>
+          <w:sz w:val="24"/>
+          <w:szCs w:val="24"/>
+        </w:rPr>
+        <w:t>2</w:t>
+      </w:r>
+      <w:r>
+        <w:rPr>
+          <w:rFonts w:ascii="Times New Roman" w:hAnsi="Times New Roman" w:cs="Times New Roman"/>
+          <w:sz w:val="24"/>
+          <w:szCs w:val="24"/>
+        </w:rPr>
+        <w:t>_</w:t>
+      </w:r>
+      <w:r>
+        <w:rPr>
+          <w:rFonts w:ascii="Times New Roman" w:hAnsi="Times New Roman" w:cs="Times New Roman"/>
+          <w:sz w:val="24"/>
+          <w:szCs w:val="24"/>
+        </w:rPr>
+        <w:t>train</w:t>
+      </w:r>
+      <w:r>
+        <w:rPr>
+          <w:rFonts w:ascii="Times New Roman" w:hAnsi="Times New Roman" w:cs="Times New Roman"/>
+          <w:sz w:val="24"/>
+          <w:szCs w:val="24"/>
+        </w:rPr>
+        <w:t>.py</w:t>
+      </w:r>
+    </w:p>
+    <w:p>
+      <w:pPr>
+        <w:pStyle w:val="a3"/>
+        <w:numPr>
+          <w:ilvl w:val="0"/>
+          <w:numId w:val="8"/>
+        </w:numPr>
+        <w:spacing w:line="360" w:lineRule="auto"/>
+        <w:ind w:firstLineChars="0"/>
+        <w:rPr>
+          <w:rFonts w:ascii="Times New Roman" w:hAnsi="Times New Roman" w:cs="Times New Roman" w:hint="eastAsia"/>
+          <w:b/>
+          <w:bCs/>
+          <w:sz w:val="24"/>
+          <w:szCs w:val="24"/>
+        </w:rPr>
+      </w:pPr>
+      <w:r>
+        <w:rPr>
+          <w:rFonts w:ascii="Times New Roman" w:hAnsi="Times New Roman" w:cs="Times New Roman"/>
+          <w:sz w:val="24"/>
+          <w:szCs w:val="24"/>
+        </w:rPr>
+        <w:t>This s</w:t>
+      </w:r>
+      <w:r>
+        <w:rPr>
+          <w:rFonts w:ascii="Times New Roman" w:hAnsi="Times New Roman" w:cs="Times New Roman"/>
+          <w:sz w:val="24"/>
+          <w:szCs w:val="24"/>
+        </w:rPr>
+        <w:t xml:space="preserve">tep is carried out for the initial matching with a 15 ppm mass tolerance and </w:t>
+      </w:r>
+      <w:r>
+        <w:rPr>
+          <w:rFonts w:ascii="Times New Roman" w:hAnsi="Times New Roman" w:cs="Times New Roman"/>
+          <w:sz w:val="24"/>
+          <w:szCs w:val="24"/>
+        </w:rPr>
+        <w:lastRenderedPageBreak/>
+        <w:t>training of the linear regression model.</w:t>
+      </w:r>
+    </w:p>
+    <w:p>
+      <w:pPr>
+        <w:pStyle w:val="a3"/>
+        <w:numPr>
+          <w:ilvl w:val="0"/>
+          <w:numId w:val="8"/>
+        </w:numPr>
+        <w:spacing w:line="360" w:lineRule="auto"/>
+        <w:ind w:firstLineChars="0"/>
+        <w:rPr>
+          <w:rFonts w:ascii="Times New Roman" w:hAnsi="Times New Roman" w:cs="Times New Roman"/>
+          <w:sz w:val="24"/>
+          <w:szCs w:val="24"/>
+        </w:rPr>
+      </w:pPr>
+      <w:r>
+        <w:rPr>
+          <w:rFonts w:ascii="Times New Roman" w:hAnsi="Times New Roman" w:cs="Times New Roman"/>
+          <w:sz w:val="24"/>
+          <w:szCs w:val="24"/>
+        </w:rPr>
+        <w:t>The output files include the result of both doubly and triply charged precursors (“result_charge2.csv” and result_charge3.csv”)</w:t>
+      </w:r>
+      <w:r>
+        <w:rPr>
+          <w:rFonts w:ascii="Times New Roman" w:hAnsi="Times New Roman" w:cs="Times New Roman"/>
+          <w:sz w:val="24"/>
+          <w:szCs w:val="24"/>
+        </w:rPr>
+        <w:t>.</w:t>
+      </w:r>
+    </w:p>
+    <w:p>
+      <w:pPr>
+        <w:pStyle w:val="a3"/>
+        <w:spacing w:line="360" w:lineRule="auto"/>
+        <w:ind w:left="420" w:firstLineChars="0" w:firstLine="0"/>
+        <w:rPr>
+          <w:rFonts w:ascii="Times New Roman" w:hAnsi="Times New Roman" w:cs="Times New Roman" w:hint="eastAsia"/>
+          <w:sz w:val="24"/>
+          <w:szCs w:val="24"/>
+        </w:rPr>
+      </w:pPr>
+    </w:p>
+    <w:p>
+      <w:pPr>
+        <w:spacing w:line="360" w:lineRule="auto"/>
+        <w:rPr>
+          <w:rFonts w:ascii="Times New Roman" w:hAnsi="Times New Roman" w:cs="Times New Roman"/>
+          <w:b/>
+          <w:bCs/>
+          <w:sz w:val="24"/>
+          <w:szCs w:val="24"/>
+        </w:rPr>
+      </w:pPr>
+      <w:r>
+        <w:rPr>
+          <w:noProof/>
+        </w:rPr>
+        <w:drawing>
+          <wp:inline distT="0" distB="0" distL="0" distR="0" wp14:anchorId="7519AF94" wp14:editId="5EE668ED">
+            <wp:extent cx="6035040" cy="471805"/>
+            <wp:effectExtent l="0" t="0" r="3810" b="4445"/>
+            <wp:docPr id="2" name="图片 2"/>
+            <wp:cNvGraphicFramePr>
+              <a:graphicFrameLocks xmlns:a="http://schemas.openxmlformats.org/drawingml/2006/main" noChangeAspect="1"/>
+            </wp:cNvGraphicFramePr>
+            <a:graphic xmlns:a="http://schemas.openxmlformats.org/drawingml/2006/main">
+              <a:graphicData uri="http://schemas.openxmlformats.org/drawingml/2006/picture">
+                <pic:pic xmlns:pic="http://schemas.openxmlformats.org/drawingml/2006/picture">
+                  <pic:nvPicPr>
+                    <pic:cNvPr id="1" name=""/>
+                    <pic:cNvPicPr/>
+                  </pic:nvPicPr>
+                  <pic:blipFill>
+                    <a:blip r:embed="rId7"/>
+                    <a:stretch>
+                      <a:fillRect/>
+                    </a:stretch>
+                  </pic:blipFill>
+                  <pic:spPr>
+                    <a:xfrm>
+                      <a:off x="0" y="0"/>
+                      <a:ext cx="6052999" cy="473209"/>
+                    </a:xfrm>
+                    <a:prstGeom prst="rect">
+                      <a:avLst/>
+                    </a:prstGeom>
+                  </pic:spPr>
+                </pic:pic>
+              </a:graphicData>
+            </a:graphic>
+          </wp:inline>
+        </w:drawing>
+      </w:r>
+    </w:p>
+    <w:p>
+      <w:pPr>
+        <w:spacing w:line="360" w:lineRule="auto"/>
+        <w:rPr>
+          <w:rFonts w:ascii="Times New Roman" w:hAnsi="Times New Roman" w:cs="Times New Roman"/>
+          <w:b/>
+          <w:bCs/>
+          <w:sz w:val="24"/>
+          <w:szCs w:val="24"/>
+        </w:rPr>
+      </w:pPr>
+      <w:r>
+        <w:rPr>
+          <w:noProof/>
+        </w:rPr>
+        <w:drawing>
+          <wp:inline distT="0" distB="0" distL="0" distR="0" wp14:anchorId="507BFADA" wp14:editId="3F534B0C">
+            <wp:extent cx="3019425" cy="914400"/>
+            <wp:effectExtent l="0" t="0" r="9525" b="0"/>
+            <wp:docPr id="5" name="图片 5"/>
+            <wp:cNvGraphicFramePr>
+              <a:graphicFrameLocks xmlns:a="http://schemas.openxmlformats.org/drawingml/2006/main" noChangeAspect="1"/>
+            </wp:cNvGraphicFramePr>
+            <a:graphic xmlns:a="http://schemas.openxmlformats.org/drawingml/2006/main">
+              <a:graphicData uri="http://schemas.openxmlformats.org/drawingml/2006/picture">
+                <pic:pic xmlns:pic="http://schemas.openxmlformats.org/drawingml/2006/picture">
+                  <pic:nvPicPr>
+                    <pic:cNvPr id="1" name=""/>
+                    <pic:cNvPicPr/>
+                  </pic:nvPicPr>
+                  <pic:blipFill>
+                    <a:blip r:embed="rId8"/>
+                    <a:stretch>
+                      <a:fillRect/>
+                    </a:stretch>
+                  </pic:blipFill>
+                  <pic:spPr>
+                    <a:xfrm>
+                      <a:off x="0" y="0"/>
+                      <a:ext cx="3019425" cy="914400"/>
+                    </a:xfrm>
+                    <a:prstGeom prst="rect">
+                      <a:avLst/>
+                    </a:prstGeom>
+                  </pic:spPr>
+                </pic:pic>
+              </a:graphicData>
+            </a:graphic>
+          </wp:inline>
+        </w:drawing>
+      </w:r>
+    </w:p>
+    <w:p>
+      <w:pPr>
+        <w:spacing w:line="360" w:lineRule="auto"/>
+        <w:rPr>
+          <w:rFonts w:ascii="Times New Roman" w:hAnsi="Times New Roman" w:cs="Times New Roman" w:hint="eastAsia"/>
+          <w:b/>
+          <w:bCs/>
+          <w:sz w:val="24"/>
+          <w:szCs w:val="24"/>
+        </w:rPr>
+      </w:pPr>
+    </w:p>
+    <w:p>
+      <w:pPr>
+        <w:pStyle w:val="a3"/>
+        <w:numPr>
+          <w:ilvl w:val="0"/>
+          <w:numId w:val="5"/>
+        </w:numPr>
+        <w:spacing w:line="360" w:lineRule="auto"/>
+        <w:ind w:firstLineChars="0"/>
+        <w:rPr>
+          <w:rFonts w:ascii="Times New Roman" w:hAnsi="Times New Roman" w:cs="Times New Roman"/>
+          <w:b/>
+          <w:bCs/>
+          <w:sz w:val="24"/>
+          <w:szCs w:val="24"/>
+        </w:rPr>
+      </w:pPr>
+      <w:r>
+        <w:rPr>
+          <w:rFonts w:ascii="Times New Roman" w:hAnsi="Times New Roman" w:cs="Times New Roman" w:hint="eastAsia"/>
+          <w:b/>
+          <w:bCs/>
+          <w:sz w:val="24"/>
+          <w:szCs w:val="24"/>
+        </w:rPr>
+        <w:t>S</w:t>
+      </w:r>
+      <w:r>
+        <w:rPr>
+          <w:rFonts w:ascii="Times New Roman" w:hAnsi="Times New Roman" w:cs="Times New Roman"/>
+          <w:b/>
+          <w:bCs/>
+          <w:sz w:val="24"/>
+          <w:szCs w:val="24"/>
+        </w:rPr>
+        <w:t>tep3_final</w:t>
+      </w:r>
+    </w:p>
+    <w:p>
+      <w:pPr>
+        <w:pStyle w:val="a3"/>
+        <w:numPr>
+          <w:ilvl w:val="0"/>
+          <w:numId w:val="9"/>
+        </w:numPr>
+        <w:spacing w:line="360" w:lineRule="auto"/>
+        <w:ind w:firstLineChars="0"/>
+        <w:rPr>
+          <w:rFonts w:ascii="Times New Roman" w:hAnsi="Times New Roman" w:cs="Times New Roman"/>
+          <w:sz w:val="24"/>
+          <w:szCs w:val="24"/>
+        </w:rPr>
+      </w:pPr>
+      <w:r>
+        <w:rPr>
+          <w:rFonts w:ascii="Times New Roman" w:hAnsi="Times New Roman" w:cs="Times New Roman"/>
+          <w:sz w:val="24"/>
+          <w:szCs w:val="24"/>
+        </w:rPr>
+        <w:t>Run the step</w:t>
+      </w:r>
+      <w:r>
+        <w:rPr>
+          <w:rFonts w:ascii="Times New Roman" w:hAnsi="Times New Roman" w:cs="Times New Roman"/>
+          <w:sz w:val="24"/>
+          <w:szCs w:val="24"/>
+        </w:rPr>
+        <w:t>3</w:t>
+      </w:r>
+      <w:r>
+        <w:rPr>
+          <w:rFonts w:ascii="Times New Roman" w:hAnsi="Times New Roman" w:cs="Times New Roman"/>
+          <w:sz w:val="24"/>
+          <w:szCs w:val="24"/>
+        </w:rPr>
+        <w:t>_</w:t>
+      </w:r>
+      <w:r>
+        <w:rPr>
+          <w:rFonts w:ascii="Times New Roman" w:hAnsi="Times New Roman" w:cs="Times New Roman"/>
+          <w:sz w:val="24"/>
+          <w:szCs w:val="24"/>
+        </w:rPr>
+        <w:t>final</w:t>
+      </w:r>
+      <w:r>
+        <w:rPr>
+          <w:rFonts w:ascii="Times New Roman" w:hAnsi="Times New Roman" w:cs="Times New Roman"/>
+          <w:sz w:val="24"/>
+          <w:szCs w:val="24"/>
+        </w:rPr>
+        <w:t>.py</w:t>
+      </w:r>
+    </w:p>
+    <w:p>
+      <w:pPr>
+        <w:pStyle w:val="a3"/>
+        <w:numPr>
+          <w:ilvl w:val="0"/>
+          <w:numId w:val="9"/>
+        </w:numPr>
+        <w:spacing w:line="360" w:lineRule="auto"/>
+        <w:ind w:firstLineChars="0"/>
+        <w:rPr>
+          <w:rFonts w:ascii="Times New Roman" w:hAnsi="Times New Roman" w:cs="Times New Roman"/>
+          <w:sz w:val="24"/>
+          <w:szCs w:val="24"/>
+        </w:rPr>
+      </w:pPr>
+      <w:r>
+        <w:rPr>
+          <w:rFonts w:ascii="Times New Roman" w:hAnsi="Times New Roman" w:cs="Times New Roman"/>
+          <w:sz w:val="24"/>
+          <w:szCs w:val="24"/>
+        </w:rPr>
+        <w:t xml:space="preserve">This </w:t>
+      </w:r>
+      <w:r>
+        <w:rPr>
+          <w:rFonts w:ascii="Times New Roman" w:hAnsi="Times New Roman" w:cs="Times New Roman"/>
+          <w:sz w:val="24"/>
+          <w:szCs w:val="24"/>
+        </w:rPr>
+        <w:t>step</w:t>
+      </w:r>
+      <w:r>
+        <w:rPr>
+          <w:rFonts w:ascii="Times New Roman" w:hAnsi="Times New Roman" w:cs="Times New Roman"/>
+          <w:sz w:val="24"/>
+          <w:szCs w:val="24"/>
+        </w:rPr>
+        <w:t xml:space="preserve"> </w:t>
+      </w:r>
+      <w:r>
+        <w:rPr>
+          <w:rFonts w:ascii="Times New Roman" w:hAnsi="Times New Roman" w:cs="Times New Roman"/>
+          <w:sz w:val="24"/>
+          <w:szCs w:val="24"/>
+        </w:rPr>
+        <w:t>is performed for protein scoring and FDR filtering to obtain the final results.</w:t>
+      </w:r>
+    </w:p>
+    <w:p>
+      <w:pPr>
+        <w:pStyle w:val="a3"/>
+        <w:numPr>
+          <w:ilvl w:val="0"/>
+          <w:numId w:val="9"/>
+        </w:numPr>
+        <w:spacing w:line="360" w:lineRule="auto"/>
+        <w:ind w:firstLineChars="0"/>
+        <w:rPr>
+          <w:rFonts w:ascii="Times New Roman" w:hAnsi="Times New Roman" w:cs="Times New Roman"/>
+          <w:sz w:val="24"/>
+          <w:szCs w:val="24"/>
+        </w:rPr>
+      </w:pPr>
+      <w:r>
+        <w:rPr>
+          <w:rFonts w:ascii="Times New Roman" w:hAnsi="Times New Roman" w:cs="Times New Roman"/>
+          <w:sz w:val="24"/>
+          <w:szCs w:val="24"/>
+        </w:rPr>
+        <w:t xml:space="preserve">The output files include the </w:t>
+      </w:r>
+      <w:r>
+        <w:rPr>
+          <w:rFonts w:ascii="Times New Roman" w:hAnsi="Times New Roman" w:cs="Times New Roman"/>
+          <w:sz w:val="24"/>
+          <w:szCs w:val="24"/>
+        </w:rPr>
+        <w:t xml:space="preserve">final </w:t>
+      </w:r>
+      <w:r>
+        <w:rPr>
+          <w:rFonts w:ascii="Times New Roman" w:hAnsi="Times New Roman" w:cs="Times New Roman"/>
+          <w:sz w:val="24"/>
+          <w:szCs w:val="24"/>
+        </w:rPr>
+        <w:t>identification results</w:t>
+      </w:r>
+      <w:r>
+        <w:rPr>
+          <w:rFonts w:ascii="Times New Roman" w:hAnsi="Times New Roman" w:cs="Times New Roman"/>
+          <w:sz w:val="24"/>
+          <w:szCs w:val="24"/>
+        </w:rPr>
+        <w:t xml:space="preserve"> </w:t>
+      </w:r>
+      <w:r>
+        <w:rPr>
+          <w:rFonts w:ascii="Times New Roman" w:hAnsi="Times New Roman" w:cs="Times New Roman"/>
+          <w:sz w:val="24"/>
+          <w:szCs w:val="24"/>
+        </w:rPr>
+        <w:t>with a 5% peptide-level FDR</w:t>
+      </w:r>
+      <w:r>
+        <w:rPr>
+          <w:rFonts w:ascii="Times New Roman" w:hAnsi="Times New Roman" w:cs="Times New Roman"/>
+          <w:sz w:val="24"/>
+          <w:szCs w:val="24"/>
+        </w:rPr>
+        <w:t xml:space="preserve"> (“</w:t>
+      </w:r>
+      <w:r>
+        <w:rPr>
+          <w:rFonts w:ascii="Times New Roman" w:hAnsi="Times New Roman" w:cs="Times New Roman"/>
+          <w:sz w:val="24"/>
+          <w:szCs w:val="24"/>
+        </w:rPr>
+        <w:t>0.95-result_final</w:t>
+      </w:r>
+      <w:r>
+        <w:rPr>
+          <w:rFonts w:ascii="Times New Roman" w:hAnsi="Times New Roman" w:cs="Times New Roman"/>
+          <w:sz w:val="24"/>
+          <w:szCs w:val="24"/>
+        </w:rPr>
+        <w:t>.csv”</w:t>
+      </w:r>
+      <w:r>
+        <w:rPr>
+          <w:rFonts w:ascii="Times New Roman" w:hAnsi="Times New Roman" w:cs="Times New Roman"/>
+          <w:sz w:val="24"/>
+          <w:szCs w:val="24"/>
+        </w:rPr>
+        <w:t>)</w:t>
+      </w:r>
+      <w:r>
+        <w:rPr>
+          <w:rFonts w:ascii="Times New Roman" w:hAnsi="Times New Roman" w:cs="Times New Roman"/>
+          <w:sz w:val="24"/>
+          <w:szCs w:val="24"/>
+        </w:rPr>
+        <w:t xml:space="preserve"> and </w:t>
+      </w:r>
+      <w:r>
+        <w:rPr>
+          <w:rFonts w:ascii="Times New Roman" w:hAnsi="Times New Roman" w:cs="Times New Roman"/>
+          <w:sz w:val="24"/>
+          <w:szCs w:val="24"/>
+        </w:rPr>
+        <w:t xml:space="preserve">a 1% </w:t>
+      </w:r>
+      <w:r>
+        <w:rPr>
+          <w:rFonts w:ascii="Times New Roman" w:hAnsi="Times New Roman" w:cs="Times New Roman"/>
+          <w:sz w:val="24"/>
+          <w:szCs w:val="24"/>
+        </w:rPr>
+        <w:t>peptide-level FDR</w:t>
+      </w:r>
+      <w:r>
+        <w:rPr>
+          <w:rFonts w:ascii="Times New Roman" w:hAnsi="Times New Roman" w:cs="Times New Roman"/>
+          <w:sz w:val="24"/>
+          <w:szCs w:val="24"/>
+        </w:rPr>
+        <w:t xml:space="preserve"> (0.99-result_final</w:t>
+      </w:r>
+      <w:r>
+        <w:rPr>
+          <w:rFonts w:ascii="Times New Roman" w:hAnsi="Times New Roman" w:cs="Times New Roman"/>
+          <w:sz w:val="24"/>
+          <w:szCs w:val="24"/>
+        </w:rPr>
+        <w:t>.csv”).</w:t>
+      </w:r>
+    </w:p>
+    <w:p>
+      <w:pPr>
+        <w:spacing w:line="360" w:lineRule="auto"/>
+        <w:rPr>
+          <w:rFonts w:ascii="Times New Roman" w:hAnsi="Times New Roman" w:cs="Times New Roman" w:hint="eastAsia"/>
+          <w:b/>
+          <w:bCs/>
+          <w:sz w:val="24"/>
+          <w:szCs w:val="24"/>
+        </w:rPr>
+      </w:pPr>
+    </w:p>
+    <w:p>
+      <w:pPr>
+        <w:spacing w:line="360" w:lineRule="auto"/>
+        <w:rPr>
+          <w:rFonts w:ascii="Times New Roman" w:hAnsi="Times New Roman" w:cs="Times New Roman"/>
+          <w:sz w:val="24"/>
+          <w:szCs w:val="24"/>
+        </w:rPr>
+      </w:pPr>
+      <w:r>
+        <w:rPr>
+          <w:noProof/>
+        </w:rPr>
+        <w:drawing>
+          <wp:inline distT="0" distB="0" distL="0" distR="0" wp14:anchorId="6E6AEF14" wp14:editId="1C315FCB">
+            <wp:extent cx="6057900" cy="434325"/>
+            <wp:effectExtent l="0" t="0" r="0" b="4445"/>
+            <wp:docPr id="3" name="图片 3"/>
+            <wp:cNvGraphicFramePr>
+              <a:graphicFrameLocks xmlns:a="http://schemas.openxmlformats.org/drawingml/2006/main" noChangeAspect="1"/>
+            </wp:cNvGraphicFramePr>
+            <a:graphic xmlns:a="http://schemas.openxmlformats.org/drawingml/2006/main">
+              <a:graphicData uri="http://schemas.openxmlformats.org/drawingml/2006/picture">
+                <pic:pic xmlns:pic="http://schemas.openxmlformats.org/drawingml/2006/picture">
+                  <pic:nvPicPr>
+                    <pic:cNvPr id="1" name=""/>
+                    <pic:cNvPicPr/>
+                  </pic:nvPicPr>
+                  <pic:blipFill>
+                    <a:blip r:embed="rId9"/>
+                    <a:stretch>
+                      <a:fillRect/>
+                    </a:stretch>
+                  </pic:blipFill>
+                  <pic:spPr>
+                    <a:xfrm>
+                      <a:off x="0" y="0"/>
+                      <a:ext cx="6106270" cy="437793"/>
+                    </a:xfrm>
+                    <a:prstGeom prst="rect">
+                      <a:avLst/>
+                    </a:prstGeom>
+                  </pic:spPr>
+                </pic:pic>
+              </a:graphicData>
+            </a:graphic>
+          </wp:inline>
+        </w:drawing>
+      </w:r>
+    </w:p>
+    <w:p>
+      <w:pPr>
+        <w:spacing w:line="360" w:lineRule="auto"/>
+        <w:rPr>
+          <w:rFonts w:ascii="Times New Roman" w:hAnsi="Times New Roman" w:cs="Times New Roman"/>
+          <w:sz w:val="24"/>
+          <w:szCs w:val="24"/>
+        </w:rPr>
+      </w:pPr>
+      <w:r>
+        <w:rPr>
+          <w:noProof/>
+        </w:rPr>
+        <w:drawing>
+          <wp:inline distT="0" distB="0" distL="0" distR="0" wp14:anchorId="6D32EA5F" wp14:editId="55563559">
+            <wp:extent cx="3095625" cy="895350"/>
+            <wp:effectExtent l="0" t="0" r="9525" b="0"/>
+            <wp:docPr id="6" name="图片 6"/>
+            <wp:cNvGraphicFramePr>
+              <a:graphicFrameLocks xmlns:a="http://schemas.openxmlformats.org/drawingml/2006/main" noChangeAspect="1"/>
+            </wp:cNvGraphicFramePr>
+            <a:graphic xmlns:a="http://schemas.openxmlformats.org/drawingml/2006/main">
+              <a:graphicData uri="http://schemas.openxmlformats.org/drawingml/2006/picture">
+                <pic:pic xmlns:pic="http://schemas.openxmlformats.org/drawingml/2006/picture">
+                  <pic:nvPicPr>
+                    <pic:cNvPr id="1" name=""/>
+                    <pic:cNvPicPr/>
+                  </pic:nvPicPr>
+                  <pic:blipFill>
+                    <a:blip r:embed="rId10"/>
+                    <a:stretch>
+                      <a:fillRect/>
+                    </a:stretch>
+                  </pic:blipFill>
+                  <pic:spPr>
+                    <a:xfrm>
+                      <a:off x="0" y="0"/>
+                      <a:ext cx="3095625" cy="895350"/>
+                    </a:xfrm>
+                    <a:prstGeom prst="rect">
+                      <a:avLst/>
+                    </a:prstGeom>
+                  </pic:spPr>
+                </pic:pic>
+              </a:graphicData>
+            </a:graphic>
+          </wp:inline>
+        </w:drawing>
+      </w:r>
+    </w:p>
+    <w:p>
+      <w:pPr>
+        <w:spacing w:line="360" w:lineRule="auto"/>
+        <w:rPr>
+          <w:rFonts w:ascii="Times New Roman" w:hAnsi="Times New Roman" w:cs="Times New Roman"/>
+          <w:sz w:val="24"/>
+          <w:szCs w:val="24"/>
+        </w:rPr>
+      </w:pPr>
+    </w:p>
     <w:sectPr>
       <w:pgSz w:w="11906" w:h="16838"/>
       <w:pgMar w:top="1440" w:right="1800" w:bottom="1440" w:left="1800" w:header="851" w:footer="992" w:gutter="0"/>
@@ -216,6 +1905,1004 @@
     </w:sectPr>
   </w:body>
 </w:document>
+</file>
+
+<file path=word/numbering.xml><?xml version="1.0" encoding="utf-8"?>
+<w:numbering xmlns:wpc="http://schemas.microsoft.com/office/word/2010/wordprocessingCanvas" xmlns:cx="http://schemas.microsoft.com/office/drawing/2014/chartex" xmlns:cx1="http://schemas.microsoft.com/office/drawing/2015/9/8/chartex" xmlns:cx2="http://schemas.microsoft.com/office/drawing/2015/10/21/chartex" xmlns:cx3="http://schemas.microsoft.com/office/drawing/2016/5/9/chartex" xmlns:cx4="http://schemas.microsoft.com/office/drawing/2016/5/10/chartex" xmlns:cx5="http://schemas.microsoft.com/office/drawing/2016/5/11/chartex" xmlns:cx6="http://schemas.microsoft.com/office/drawing/2016/5/12/chartex" xmlns:cx7="http://schemas.microsoft.com/office/drawing/2016/5/13/chartex" xmlns:cx8="http://schemas.microsoft.com/office/drawing/2016/5/14/chartex" xmlns:mc="http://schemas.openxmlformats.org/markup-compatibility/2006" xmlns:aink="http://schemas.microsoft.com/office/drawing/2016/ink" xmlns:am3d="http://schemas.microsoft.com/office/drawing/2017/model3d" xmlns:o="urn:schemas-microsoft-com:office:office" xmlns:r="http://schemas.openxmlformats.org/officeDocument/2006/relationships" xmlns:m="http://schemas.openxmlformats.org/officeDocument/2006/math" xmlns:v="urn:schemas-microsoft-com:vml" xmlns:wp14="http://schemas.microsoft.com/office/word/2010/wordprocessingDrawing" xmlns:wp="http://schemas.openxmlformats.org/drawingml/2006/wordprocessingDrawing" xmlns:w10="urn:schemas-microsoft-com:office:word" xmlns:w="http://schemas.openxmlformats.org/wordprocessingml/2006/main" xmlns:w14="http://schemas.microsoft.com/office/word/2010/wordml" xmlns:w15="http://schemas.microsoft.com/office/word/2012/wordml" xmlns:w16cex="http://schemas.microsoft.com/office/word/2018/wordml/cex" xmlns:w16cid="http://schemas.microsoft.com/office/word/2016/wordml/cid" xmlns:w16="http://schemas.microsoft.com/office/word/2018/wordml" xmlns:w16sdtdh="http://schemas.microsoft.com/office/word/2020/wordml/sdtdatahash" xmlns:w16se="http://schemas.microsoft.com/office/word/2015/wordml/symex" xmlns:wpg="http://schemas.microsoft.com/office/word/2010/wordprocessingGroup" xmlns:wpi="http://schemas.microsoft.com/office/word/2010/wordprocessingInk" xmlns:wne="http://schemas.microsoft.com/office/word/2006/wordml" xmlns:wps="http://schemas.microsoft.com/office/word/2010/wordprocessingShape" mc:Ignorable="w14 w15 w16se w16cid w16 w16cex w16sdtdh wp14">
+  <w:abstractNum w:abstractNumId="0" w15:restartNumberingAfterBreak="0">
+    <w:nsid w:val="072C40B6"/>
+    <w:multiLevelType w:val="hybridMultilevel"/>
+    <w:tmpl w:val="73E0C9C6"/>
+    <w:lvl w:ilvl="0" w:tplc="70E46CD2">
+      <w:start w:val="1"/>
+      <w:numFmt w:val="bullet"/>
+      <w:lvlText w:val=""/>
+      <w:lvlJc w:val="left"/>
+      <w:pPr>
+        <w:ind w:left="420" w:hanging="420"/>
+      </w:pPr>
+      <w:rPr>
+        <w:rFonts w:ascii="Wingdings" w:hAnsi="Wingdings" w:hint="default"/>
+      </w:rPr>
+    </w:lvl>
+    <w:lvl w:ilvl="1" w:tplc="04090003" w:tentative="1">
+      <w:start w:val="1"/>
+      <w:numFmt w:val="bullet"/>
+      <w:lvlText w:val=""/>
+      <w:lvlJc w:val="left"/>
+      <w:pPr>
+        <w:ind w:left="840" w:hanging="420"/>
+      </w:pPr>
+      <w:rPr>
+        <w:rFonts w:ascii="Wingdings" w:hAnsi="Wingdings" w:hint="default"/>
+      </w:rPr>
+    </w:lvl>
+    <w:lvl w:ilvl="2" w:tplc="04090005" w:tentative="1">
+      <w:start w:val="1"/>
+      <w:numFmt w:val="bullet"/>
+      <w:lvlText w:val=""/>
+      <w:lvlJc w:val="left"/>
+      <w:pPr>
+        <w:ind w:left="1260" w:hanging="420"/>
+      </w:pPr>
+      <w:rPr>
+        <w:rFonts w:ascii="Wingdings" w:hAnsi="Wingdings" w:hint="default"/>
+      </w:rPr>
+    </w:lvl>
+    <w:lvl w:ilvl="3" w:tplc="04090001" w:tentative="1">
+      <w:start w:val="1"/>
+      <w:numFmt w:val="bullet"/>
+      <w:lvlText w:val=""/>
+      <w:lvlJc w:val="left"/>
+      <w:pPr>
+        <w:ind w:left="1680" w:hanging="420"/>
+      </w:pPr>
+      <w:rPr>
+        <w:rFonts w:ascii="Wingdings" w:hAnsi="Wingdings" w:hint="default"/>
+      </w:rPr>
+    </w:lvl>
+    <w:lvl w:ilvl="4" w:tplc="04090003" w:tentative="1">
+      <w:start w:val="1"/>
+      <w:numFmt w:val="bullet"/>
+      <w:lvlText w:val=""/>
+      <w:lvlJc w:val="left"/>
+      <w:pPr>
+        <w:ind w:left="2100" w:hanging="420"/>
+      </w:pPr>
+      <w:rPr>
+        <w:rFonts w:ascii="Wingdings" w:hAnsi="Wingdings" w:hint="default"/>
+      </w:rPr>
+    </w:lvl>
+    <w:lvl w:ilvl="5" w:tplc="04090005" w:tentative="1">
+      <w:start w:val="1"/>
+      <w:numFmt w:val="bullet"/>
+      <w:lvlText w:val=""/>
+      <w:lvlJc w:val="left"/>
+      <w:pPr>
+        <w:ind w:left="2520" w:hanging="420"/>
+      </w:pPr>
+      <w:rPr>
+        <w:rFonts w:ascii="Wingdings" w:hAnsi="Wingdings" w:hint="default"/>
+      </w:rPr>
+    </w:lvl>
+    <w:lvl w:ilvl="6" w:tplc="04090001" w:tentative="1">
+      <w:start w:val="1"/>
+      <w:numFmt w:val="bullet"/>
+      <w:lvlText w:val=""/>
+      <w:lvlJc w:val="left"/>
+      <w:pPr>
+        <w:ind w:left="2940" w:hanging="420"/>
+      </w:pPr>
+      <w:rPr>
+        <w:rFonts w:ascii="Wingdings" w:hAnsi="Wingdings" w:hint="default"/>
+      </w:rPr>
+    </w:lvl>
+    <w:lvl w:ilvl="7" w:tplc="04090003" w:tentative="1">
+      <w:start w:val="1"/>
+      <w:numFmt w:val="bullet"/>
+      <w:lvlText w:val=""/>
+      <w:lvlJc w:val="left"/>
+      <w:pPr>
+        <w:ind w:left="3360" w:hanging="420"/>
+      </w:pPr>
+      <w:rPr>
+        <w:rFonts w:ascii="Wingdings" w:hAnsi="Wingdings" w:hint="default"/>
+      </w:rPr>
+    </w:lvl>
+    <w:lvl w:ilvl="8" w:tplc="04090005" w:tentative="1">
+      <w:start w:val="1"/>
+      <w:numFmt w:val="bullet"/>
+      <w:lvlText w:val=""/>
+      <w:lvlJc w:val="left"/>
+      <w:pPr>
+        <w:ind w:left="3780" w:hanging="420"/>
+      </w:pPr>
+      <w:rPr>
+        <w:rFonts w:ascii="Wingdings" w:hAnsi="Wingdings" w:hint="default"/>
+      </w:rPr>
+    </w:lvl>
+  </w:abstractNum>
+  <w:abstractNum w:abstractNumId="1" w15:restartNumberingAfterBreak="0">
+    <w:nsid w:val="23DE3C2C"/>
+    <w:multiLevelType w:val="hybridMultilevel"/>
+    <w:tmpl w:val="47C252A2"/>
+    <w:lvl w:ilvl="0" w:tplc="70E46CD2">
+      <w:start w:val="1"/>
+      <w:numFmt w:val="bullet"/>
+      <w:lvlText w:val=""/>
+      <w:lvlJc w:val="left"/>
+      <w:pPr>
+        <w:ind w:left="420" w:hanging="420"/>
+      </w:pPr>
+      <w:rPr>
+        <w:rFonts w:ascii="Wingdings" w:hAnsi="Wingdings" w:hint="default"/>
+      </w:rPr>
+    </w:lvl>
+    <w:lvl w:ilvl="1" w:tplc="04090003" w:tentative="1">
+      <w:start w:val="1"/>
+      <w:numFmt w:val="bullet"/>
+      <w:lvlText w:val=""/>
+      <w:lvlJc w:val="left"/>
+      <w:pPr>
+        <w:ind w:left="840" w:hanging="420"/>
+      </w:pPr>
+      <w:rPr>
+        <w:rFonts w:ascii="Wingdings" w:hAnsi="Wingdings" w:hint="default"/>
+      </w:rPr>
+    </w:lvl>
+    <w:lvl w:ilvl="2" w:tplc="04090005" w:tentative="1">
+      <w:start w:val="1"/>
+      <w:numFmt w:val="bullet"/>
+      <w:lvlText w:val=""/>
+      <w:lvlJc w:val="left"/>
+      <w:pPr>
+        <w:ind w:left="1260" w:hanging="420"/>
+      </w:pPr>
+      <w:rPr>
+        <w:rFonts w:ascii="Wingdings" w:hAnsi="Wingdings" w:hint="default"/>
+      </w:rPr>
+    </w:lvl>
+    <w:lvl w:ilvl="3" w:tplc="04090001" w:tentative="1">
+      <w:start w:val="1"/>
+      <w:numFmt w:val="bullet"/>
+      <w:lvlText w:val=""/>
+      <w:lvlJc w:val="left"/>
+      <w:pPr>
+        <w:ind w:left="1680" w:hanging="420"/>
+      </w:pPr>
+      <w:rPr>
+        <w:rFonts w:ascii="Wingdings" w:hAnsi="Wingdings" w:hint="default"/>
+      </w:rPr>
+    </w:lvl>
+    <w:lvl w:ilvl="4" w:tplc="04090003" w:tentative="1">
+      <w:start w:val="1"/>
+      <w:numFmt w:val="bullet"/>
+      <w:lvlText w:val=""/>
+      <w:lvlJc w:val="left"/>
+      <w:pPr>
+        <w:ind w:left="2100" w:hanging="420"/>
+      </w:pPr>
+      <w:rPr>
+        <w:rFonts w:ascii="Wingdings" w:hAnsi="Wingdings" w:hint="default"/>
+      </w:rPr>
+    </w:lvl>
+    <w:lvl w:ilvl="5" w:tplc="04090005" w:tentative="1">
+      <w:start w:val="1"/>
+      <w:numFmt w:val="bullet"/>
+      <w:lvlText w:val=""/>
+      <w:lvlJc w:val="left"/>
+      <w:pPr>
+        <w:ind w:left="2520" w:hanging="420"/>
+      </w:pPr>
+      <w:rPr>
+        <w:rFonts w:ascii="Wingdings" w:hAnsi="Wingdings" w:hint="default"/>
+      </w:rPr>
+    </w:lvl>
+    <w:lvl w:ilvl="6" w:tplc="04090001" w:tentative="1">
+      <w:start w:val="1"/>
+      <w:numFmt w:val="bullet"/>
+      <w:lvlText w:val=""/>
+      <w:lvlJc w:val="left"/>
+      <w:pPr>
+        <w:ind w:left="2940" w:hanging="420"/>
+      </w:pPr>
+      <w:rPr>
+        <w:rFonts w:ascii="Wingdings" w:hAnsi="Wingdings" w:hint="default"/>
+      </w:rPr>
+    </w:lvl>
+    <w:lvl w:ilvl="7" w:tplc="04090003" w:tentative="1">
+      <w:start w:val="1"/>
+      <w:numFmt w:val="bullet"/>
+      <w:lvlText w:val=""/>
+      <w:lvlJc w:val="left"/>
+      <w:pPr>
+        <w:ind w:left="3360" w:hanging="420"/>
+      </w:pPr>
+      <w:rPr>
+        <w:rFonts w:ascii="Wingdings" w:hAnsi="Wingdings" w:hint="default"/>
+      </w:rPr>
+    </w:lvl>
+    <w:lvl w:ilvl="8" w:tplc="04090005" w:tentative="1">
+      <w:start w:val="1"/>
+      <w:numFmt w:val="bullet"/>
+      <w:lvlText w:val=""/>
+      <w:lvlJc w:val="left"/>
+      <w:pPr>
+        <w:ind w:left="3780" w:hanging="420"/>
+      </w:pPr>
+      <w:rPr>
+        <w:rFonts w:ascii="Wingdings" w:hAnsi="Wingdings" w:hint="default"/>
+      </w:rPr>
+    </w:lvl>
+  </w:abstractNum>
+  <w:abstractNum w:abstractNumId="2" w15:restartNumberingAfterBreak="0">
+    <w:nsid w:val="262105DF"/>
+    <w:multiLevelType w:val="hybridMultilevel"/>
+    <w:tmpl w:val="3712FE7C"/>
+    <w:lvl w:ilvl="0" w:tplc="70E46CD2">
+      <w:start w:val="1"/>
+      <w:numFmt w:val="bullet"/>
+      <w:lvlText w:val=""/>
+      <w:lvlJc w:val="left"/>
+      <w:pPr>
+        <w:ind w:left="420" w:hanging="420"/>
+      </w:pPr>
+      <w:rPr>
+        <w:rFonts w:ascii="Wingdings" w:hAnsi="Wingdings" w:hint="default"/>
+      </w:rPr>
+    </w:lvl>
+    <w:lvl w:ilvl="1" w:tplc="04090003" w:tentative="1">
+      <w:start w:val="1"/>
+      <w:numFmt w:val="bullet"/>
+      <w:lvlText w:val=""/>
+      <w:lvlJc w:val="left"/>
+      <w:pPr>
+        <w:ind w:left="840" w:hanging="420"/>
+      </w:pPr>
+      <w:rPr>
+        <w:rFonts w:ascii="Wingdings" w:hAnsi="Wingdings" w:hint="default"/>
+      </w:rPr>
+    </w:lvl>
+    <w:lvl w:ilvl="2" w:tplc="04090005" w:tentative="1">
+      <w:start w:val="1"/>
+      <w:numFmt w:val="bullet"/>
+      <w:lvlText w:val=""/>
+      <w:lvlJc w:val="left"/>
+      <w:pPr>
+        <w:ind w:left="1260" w:hanging="420"/>
+      </w:pPr>
+      <w:rPr>
+        <w:rFonts w:ascii="Wingdings" w:hAnsi="Wingdings" w:hint="default"/>
+      </w:rPr>
+    </w:lvl>
+    <w:lvl w:ilvl="3" w:tplc="04090001" w:tentative="1">
+      <w:start w:val="1"/>
+      <w:numFmt w:val="bullet"/>
+      <w:lvlText w:val=""/>
+      <w:lvlJc w:val="left"/>
+      <w:pPr>
+        <w:ind w:left="1680" w:hanging="420"/>
+      </w:pPr>
+      <w:rPr>
+        <w:rFonts w:ascii="Wingdings" w:hAnsi="Wingdings" w:hint="default"/>
+      </w:rPr>
+    </w:lvl>
+    <w:lvl w:ilvl="4" w:tplc="04090003" w:tentative="1">
+      <w:start w:val="1"/>
+      <w:numFmt w:val="bullet"/>
+      <w:lvlText w:val=""/>
+      <w:lvlJc w:val="left"/>
+      <w:pPr>
+        <w:ind w:left="2100" w:hanging="420"/>
+      </w:pPr>
+      <w:rPr>
+        <w:rFonts w:ascii="Wingdings" w:hAnsi="Wingdings" w:hint="default"/>
+      </w:rPr>
+    </w:lvl>
+    <w:lvl w:ilvl="5" w:tplc="04090005" w:tentative="1">
+      <w:start w:val="1"/>
+      <w:numFmt w:val="bullet"/>
+      <w:lvlText w:val=""/>
+      <w:lvlJc w:val="left"/>
+      <w:pPr>
+        <w:ind w:left="2520" w:hanging="420"/>
+      </w:pPr>
+      <w:rPr>
+        <w:rFonts w:ascii="Wingdings" w:hAnsi="Wingdings" w:hint="default"/>
+      </w:rPr>
+    </w:lvl>
+    <w:lvl w:ilvl="6" w:tplc="04090001" w:tentative="1">
+      <w:start w:val="1"/>
+      <w:numFmt w:val="bullet"/>
+      <w:lvlText w:val=""/>
+      <w:lvlJc w:val="left"/>
+      <w:pPr>
+        <w:ind w:left="2940" w:hanging="420"/>
+      </w:pPr>
+      <w:rPr>
+        <w:rFonts w:ascii="Wingdings" w:hAnsi="Wingdings" w:hint="default"/>
+      </w:rPr>
+    </w:lvl>
+    <w:lvl w:ilvl="7" w:tplc="04090003" w:tentative="1">
+      <w:start w:val="1"/>
+      <w:numFmt w:val="bullet"/>
+      <w:lvlText w:val=""/>
+      <w:lvlJc w:val="left"/>
+      <w:pPr>
+        <w:ind w:left="3360" w:hanging="420"/>
+      </w:pPr>
+      <w:rPr>
+        <w:rFonts w:ascii="Wingdings" w:hAnsi="Wingdings" w:hint="default"/>
+      </w:rPr>
+    </w:lvl>
+    <w:lvl w:ilvl="8" w:tplc="04090005" w:tentative="1">
+      <w:start w:val="1"/>
+      <w:numFmt w:val="bullet"/>
+      <w:lvlText w:val=""/>
+      <w:lvlJc w:val="left"/>
+      <w:pPr>
+        <w:ind w:left="3780" w:hanging="420"/>
+      </w:pPr>
+      <w:rPr>
+        <w:rFonts w:ascii="Wingdings" w:hAnsi="Wingdings" w:hint="default"/>
+      </w:rPr>
+    </w:lvl>
+  </w:abstractNum>
+  <w:abstractNum w:abstractNumId="3" w15:restartNumberingAfterBreak="0">
+    <w:nsid w:val="59E444E3"/>
+    <w:multiLevelType w:val="hybridMultilevel"/>
+    <w:tmpl w:val="105C13C8"/>
+    <w:lvl w:ilvl="0" w:tplc="0409000F">
+      <w:start w:val="1"/>
+      <w:numFmt w:val="decimal"/>
+      <w:lvlText w:val="%1."/>
+      <w:lvlJc w:val="left"/>
+      <w:pPr>
+        <w:ind w:left="420" w:hanging="420"/>
+      </w:pPr>
+    </w:lvl>
+    <w:lvl w:ilvl="1" w:tplc="04090019" w:tentative="1">
+      <w:start w:val="1"/>
+      <w:numFmt w:val="lowerLetter"/>
+      <w:lvlText w:val="%2)"/>
+      <w:lvlJc w:val="left"/>
+      <w:pPr>
+        <w:ind w:left="840" w:hanging="420"/>
+      </w:pPr>
+    </w:lvl>
+    <w:lvl w:ilvl="2" w:tplc="0409001B" w:tentative="1">
+      <w:start w:val="1"/>
+      <w:numFmt w:val="lowerRoman"/>
+      <w:lvlText w:val="%3."/>
+      <w:lvlJc w:val="right"/>
+      <w:pPr>
+        <w:ind w:left="1260" w:hanging="420"/>
+      </w:pPr>
+    </w:lvl>
+    <w:lvl w:ilvl="3" w:tplc="0409000F" w:tentative="1">
+      <w:start w:val="1"/>
+      <w:numFmt w:val="decimal"/>
+      <w:lvlText w:val="%4."/>
+      <w:lvlJc w:val="left"/>
+      <w:pPr>
+        <w:ind w:left="1680" w:hanging="420"/>
+      </w:pPr>
+    </w:lvl>
+    <w:lvl w:ilvl="4" w:tplc="04090019" w:tentative="1">
+      <w:start w:val="1"/>
+      <w:numFmt w:val="lowerLetter"/>
+      <w:lvlText w:val="%5)"/>
+      <w:lvlJc w:val="left"/>
+      <w:pPr>
+        <w:ind w:left="2100" w:hanging="420"/>
+      </w:pPr>
+    </w:lvl>
+    <w:lvl w:ilvl="5" w:tplc="0409001B" w:tentative="1">
+      <w:start w:val="1"/>
+      <w:numFmt w:val="lowerRoman"/>
+      <w:lvlText w:val="%6."/>
+      <w:lvlJc w:val="right"/>
+      <w:pPr>
+        <w:ind w:left="2520" w:hanging="420"/>
+      </w:pPr>
+    </w:lvl>
+    <w:lvl w:ilvl="6" w:tplc="0409000F" w:tentative="1">
+      <w:start w:val="1"/>
+      <w:numFmt w:val="decimal"/>
+      <w:lvlText w:val="%7."/>
+      <w:lvlJc w:val="left"/>
+      <w:pPr>
+        <w:ind w:left="2940" w:hanging="420"/>
+      </w:pPr>
+    </w:lvl>
+    <w:lvl w:ilvl="7" w:tplc="04090019" w:tentative="1">
+      <w:start w:val="1"/>
+      <w:numFmt w:val="lowerLetter"/>
+      <w:lvlText w:val="%8)"/>
+      <w:lvlJc w:val="left"/>
+      <w:pPr>
+        <w:ind w:left="3360" w:hanging="420"/>
+      </w:pPr>
+    </w:lvl>
+    <w:lvl w:ilvl="8" w:tplc="0409001B" w:tentative="1">
+      <w:start w:val="1"/>
+      <w:numFmt w:val="lowerRoman"/>
+      <w:lvlText w:val="%9."/>
+      <w:lvlJc w:val="right"/>
+      <w:pPr>
+        <w:ind w:left="3780" w:hanging="420"/>
+      </w:pPr>
+    </w:lvl>
+  </w:abstractNum>
+  <w:abstractNum w:abstractNumId="4" w15:restartNumberingAfterBreak="0">
+    <w:nsid w:val="5DA54259"/>
+    <w:multiLevelType w:val="hybridMultilevel"/>
+    <w:tmpl w:val="8528C740"/>
+    <w:lvl w:ilvl="0" w:tplc="0409000F">
+      <w:start w:val="1"/>
+      <w:numFmt w:val="decimal"/>
+      <w:lvlText w:val="%1."/>
+      <w:lvlJc w:val="left"/>
+      <w:pPr>
+        <w:ind w:left="720" w:hanging="360"/>
+      </w:pPr>
+      <w:rPr>
+        <w:rFonts w:hint="default"/>
+      </w:rPr>
+    </w:lvl>
+    <w:lvl w:ilvl="1" w:tplc="04090019" w:tentative="1">
+      <w:start w:val="1"/>
+      <w:numFmt w:val="lowerLetter"/>
+      <w:lvlText w:val="%2."/>
+      <w:lvlJc w:val="left"/>
+      <w:pPr>
+        <w:ind w:left="1440" w:hanging="360"/>
+      </w:pPr>
+    </w:lvl>
+    <w:lvl w:ilvl="2" w:tplc="0409001B" w:tentative="1">
+      <w:start w:val="1"/>
+      <w:numFmt w:val="lowerRoman"/>
+      <w:lvlText w:val="%3."/>
+      <w:lvlJc w:val="right"/>
+      <w:pPr>
+        <w:ind w:left="2160" w:hanging="180"/>
+      </w:pPr>
+    </w:lvl>
+    <w:lvl w:ilvl="3" w:tplc="0409000F" w:tentative="1">
+      <w:start w:val="1"/>
+      <w:numFmt w:val="decimal"/>
+      <w:lvlText w:val="%4."/>
+      <w:lvlJc w:val="left"/>
+      <w:pPr>
+        <w:ind w:left="2880" w:hanging="360"/>
+      </w:pPr>
+    </w:lvl>
+    <w:lvl w:ilvl="4" w:tplc="04090019" w:tentative="1">
+      <w:start w:val="1"/>
+      <w:numFmt w:val="lowerLetter"/>
+      <w:lvlText w:val="%5."/>
+      <w:lvlJc w:val="left"/>
+      <w:pPr>
+        <w:ind w:left="3600" w:hanging="360"/>
+      </w:pPr>
+    </w:lvl>
+    <w:lvl w:ilvl="5" w:tplc="0409001B" w:tentative="1">
+      <w:start w:val="1"/>
+      <w:numFmt w:val="lowerRoman"/>
+      <w:lvlText w:val="%6."/>
+      <w:lvlJc w:val="right"/>
+      <w:pPr>
+        <w:ind w:left="4320" w:hanging="180"/>
+      </w:pPr>
+    </w:lvl>
+    <w:lvl w:ilvl="6" w:tplc="0409000F" w:tentative="1">
+      <w:start w:val="1"/>
+      <w:numFmt w:val="decimal"/>
+      <w:lvlText w:val="%7."/>
+      <w:lvlJc w:val="left"/>
+      <w:pPr>
+        <w:ind w:left="5040" w:hanging="360"/>
+      </w:pPr>
+    </w:lvl>
+    <w:lvl w:ilvl="7" w:tplc="04090019" w:tentative="1">
+      <w:start w:val="1"/>
+      <w:numFmt w:val="lowerLetter"/>
+      <w:lvlText w:val="%8."/>
+      <w:lvlJc w:val="left"/>
+      <w:pPr>
+        <w:ind w:left="5760" w:hanging="360"/>
+      </w:pPr>
+    </w:lvl>
+    <w:lvl w:ilvl="8" w:tplc="0409001B" w:tentative="1">
+      <w:start w:val="1"/>
+      <w:numFmt w:val="lowerRoman"/>
+      <w:lvlText w:val="%9."/>
+      <w:lvlJc w:val="right"/>
+      <w:pPr>
+        <w:ind w:left="6480" w:hanging="180"/>
+      </w:pPr>
+    </w:lvl>
+  </w:abstractNum>
+  <w:abstractNum w:abstractNumId="5" w15:restartNumberingAfterBreak="0">
+    <w:nsid w:val="75CD0B0A"/>
+    <w:multiLevelType w:val="hybridMultilevel"/>
+    <w:tmpl w:val="77E28566"/>
+    <w:lvl w:ilvl="0" w:tplc="70E46CD2">
+      <w:start w:val="1"/>
+      <w:numFmt w:val="bullet"/>
+      <w:lvlText w:val=""/>
+      <w:lvlJc w:val="left"/>
+      <w:pPr>
+        <w:ind w:left="420" w:hanging="420"/>
+      </w:pPr>
+      <w:rPr>
+        <w:rFonts w:ascii="Wingdings" w:hAnsi="Wingdings" w:hint="default"/>
+      </w:rPr>
+    </w:lvl>
+    <w:lvl w:ilvl="1" w:tplc="04090003" w:tentative="1">
+      <w:start w:val="1"/>
+      <w:numFmt w:val="bullet"/>
+      <w:lvlText w:val=""/>
+      <w:lvlJc w:val="left"/>
+      <w:pPr>
+        <w:ind w:left="840" w:hanging="420"/>
+      </w:pPr>
+      <w:rPr>
+        <w:rFonts w:ascii="Wingdings" w:hAnsi="Wingdings" w:hint="default"/>
+      </w:rPr>
+    </w:lvl>
+    <w:lvl w:ilvl="2" w:tplc="04090005" w:tentative="1">
+      <w:start w:val="1"/>
+      <w:numFmt w:val="bullet"/>
+      <w:lvlText w:val=""/>
+      <w:lvlJc w:val="left"/>
+      <w:pPr>
+        <w:ind w:left="1260" w:hanging="420"/>
+      </w:pPr>
+      <w:rPr>
+        <w:rFonts w:ascii="Wingdings" w:hAnsi="Wingdings" w:hint="default"/>
+      </w:rPr>
+    </w:lvl>
+    <w:lvl w:ilvl="3" w:tplc="04090001" w:tentative="1">
+      <w:start w:val="1"/>
+      <w:numFmt w:val="bullet"/>
+      <w:lvlText w:val=""/>
+      <w:lvlJc w:val="left"/>
+      <w:pPr>
+        <w:ind w:left="1680" w:hanging="420"/>
+      </w:pPr>
+      <w:rPr>
+        <w:rFonts w:ascii="Wingdings" w:hAnsi="Wingdings" w:hint="default"/>
+      </w:rPr>
+    </w:lvl>
+    <w:lvl w:ilvl="4" w:tplc="04090003" w:tentative="1">
+      <w:start w:val="1"/>
+      <w:numFmt w:val="bullet"/>
+      <w:lvlText w:val=""/>
+      <w:lvlJc w:val="left"/>
+      <w:pPr>
+        <w:ind w:left="2100" w:hanging="420"/>
+      </w:pPr>
+      <w:rPr>
+        <w:rFonts w:ascii="Wingdings" w:hAnsi="Wingdings" w:hint="default"/>
+      </w:rPr>
+    </w:lvl>
+    <w:lvl w:ilvl="5" w:tplc="04090005" w:tentative="1">
+      <w:start w:val="1"/>
+      <w:numFmt w:val="bullet"/>
+      <w:lvlText w:val=""/>
+      <w:lvlJc w:val="left"/>
+      <w:pPr>
+        <w:ind w:left="2520" w:hanging="420"/>
+      </w:pPr>
+      <w:rPr>
+        <w:rFonts w:ascii="Wingdings" w:hAnsi="Wingdings" w:hint="default"/>
+      </w:rPr>
+    </w:lvl>
+    <w:lvl w:ilvl="6" w:tplc="04090001" w:tentative="1">
+      <w:start w:val="1"/>
+      <w:numFmt w:val="bullet"/>
+      <w:lvlText w:val=""/>
+      <w:lvlJc w:val="left"/>
+      <w:pPr>
+        <w:ind w:left="2940" w:hanging="420"/>
+      </w:pPr>
+      <w:rPr>
+        <w:rFonts w:ascii="Wingdings" w:hAnsi="Wingdings" w:hint="default"/>
+      </w:rPr>
+    </w:lvl>
+    <w:lvl w:ilvl="7" w:tplc="04090003" w:tentative="1">
+      <w:start w:val="1"/>
+      <w:numFmt w:val="bullet"/>
+      <w:lvlText w:val=""/>
+      <w:lvlJc w:val="left"/>
+      <w:pPr>
+        <w:ind w:left="3360" w:hanging="420"/>
+      </w:pPr>
+      <w:rPr>
+        <w:rFonts w:ascii="Wingdings" w:hAnsi="Wingdings" w:hint="default"/>
+      </w:rPr>
+    </w:lvl>
+    <w:lvl w:ilvl="8" w:tplc="04090005" w:tentative="1">
+      <w:start w:val="1"/>
+      <w:numFmt w:val="bullet"/>
+      <w:lvlText w:val=""/>
+      <w:lvlJc w:val="left"/>
+      <w:pPr>
+        <w:ind w:left="3780" w:hanging="420"/>
+      </w:pPr>
+      <w:rPr>
+        <w:rFonts w:ascii="Wingdings" w:hAnsi="Wingdings" w:hint="default"/>
+      </w:rPr>
+    </w:lvl>
+  </w:abstractNum>
+  <w:abstractNum w:abstractNumId="6" w15:restartNumberingAfterBreak="0">
+    <w:nsid w:val="773876FD"/>
+    <w:multiLevelType w:val="hybridMultilevel"/>
+    <w:tmpl w:val="2E4C92E4"/>
+    <w:lvl w:ilvl="0" w:tplc="70E46CD2">
+      <w:start w:val="1"/>
+      <w:numFmt w:val="bullet"/>
+      <w:lvlText w:val=""/>
+      <w:lvlJc w:val="left"/>
+      <w:pPr>
+        <w:ind w:left="420" w:hanging="420"/>
+      </w:pPr>
+      <w:rPr>
+        <w:rFonts w:ascii="Wingdings" w:hAnsi="Wingdings" w:hint="default"/>
+      </w:rPr>
+    </w:lvl>
+    <w:lvl w:ilvl="1" w:tplc="04090003" w:tentative="1">
+      <w:start w:val="1"/>
+      <w:numFmt w:val="bullet"/>
+      <w:lvlText w:val=""/>
+      <w:lvlJc w:val="left"/>
+      <w:pPr>
+        <w:ind w:left="840" w:hanging="420"/>
+      </w:pPr>
+      <w:rPr>
+        <w:rFonts w:ascii="Wingdings" w:hAnsi="Wingdings" w:hint="default"/>
+      </w:rPr>
+    </w:lvl>
+    <w:lvl w:ilvl="2" w:tplc="04090005" w:tentative="1">
+      <w:start w:val="1"/>
+      <w:numFmt w:val="bullet"/>
+      <w:lvlText w:val=""/>
+      <w:lvlJc w:val="left"/>
+      <w:pPr>
+        <w:ind w:left="1260" w:hanging="420"/>
+      </w:pPr>
+      <w:rPr>
+        <w:rFonts w:ascii="Wingdings" w:hAnsi="Wingdings" w:hint="default"/>
+      </w:rPr>
+    </w:lvl>
+    <w:lvl w:ilvl="3" w:tplc="04090001" w:tentative="1">
+      <w:start w:val="1"/>
+      <w:numFmt w:val="bullet"/>
+      <w:lvlText w:val=""/>
+      <w:lvlJc w:val="left"/>
+      <w:pPr>
+        <w:ind w:left="1680" w:hanging="420"/>
+      </w:pPr>
+      <w:rPr>
+        <w:rFonts w:ascii="Wingdings" w:hAnsi="Wingdings" w:hint="default"/>
+      </w:rPr>
+    </w:lvl>
+    <w:lvl w:ilvl="4" w:tplc="04090003" w:tentative="1">
+      <w:start w:val="1"/>
+      <w:numFmt w:val="bullet"/>
+      <w:lvlText w:val=""/>
+      <w:lvlJc w:val="left"/>
+      <w:pPr>
+        <w:ind w:left="2100" w:hanging="420"/>
+      </w:pPr>
+      <w:rPr>
+        <w:rFonts w:ascii="Wingdings" w:hAnsi="Wingdings" w:hint="default"/>
+      </w:rPr>
+    </w:lvl>
+    <w:lvl w:ilvl="5" w:tplc="04090005" w:tentative="1">
+      <w:start w:val="1"/>
+      <w:numFmt w:val="bullet"/>
+      <w:lvlText w:val=""/>
+      <w:lvlJc w:val="left"/>
+      <w:pPr>
+        <w:ind w:left="2520" w:hanging="420"/>
+      </w:pPr>
+      <w:rPr>
+        <w:rFonts w:ascii="Wingdings" w:hAnsi="Wingdings" w:hint="default"/>
+      </w:rPr>
+    </w:lvl>
+    <w:lvl w:ilvl="6" w:tplc="04090001" w:tentative="1">
+      <w:start w:val="1"/>
+      <w:numFmt w:val="bullet"/>
+      <w:lvlText w:val=""/>
+      <w:lvlJc w:val="left"/>
+      <w:pPr>
+        <w:ind w:left="2940" w:hanging="420"/>
+      </w:pPr>
+      <w:rPr>
+        <w:rFonts w:ascii="Wingdings" w:hAnsi="Wingdings" w:hint="default"/>
+      </w:rPr>
+    </w:lvl>
+    <w:lvl w:ilvl="7" w:tplc="04090003" w:tentative="1">
+      <w:start w:val="1"/>
+      <w:numFmt w:val="bullet"/>
+      <w:lvlText w:val=""/>
+      <w:lvlJc w:val="left"/>
+      <w:pPr>
+        <w:ind w:left="3360" w:hanging="420"/>
+      </w:pPr>
+      <w:rPr>
+        <w:rFonts w:ascii="Wingdings" w:hAnsi="Wingdings" w:hint="default"/>
+      </w:rPr>
+    </w:lvl>
+    <w:lvl w:ilvl="8" w:tplc="04090005" w:tentative="1">
+      <w:start w:val="1"/>
+      <w:numFmt w:val="bullet"/>
+      <w:lvlText w:val=""/>
+      <w:lvlJc w:val="left"/>
+      <w:pPr>
+        <w:ind w:left="3780" w:hanging="420"/>
+      </w:pPr>
+      <w:rPr>
+        <w:rFonts w:ascii="Wingdings" w:hAnsi="Wingdings" w:hint="default"/>
+      </w:rPr>
+    </w:lvl>
+  </w:abstractNum>
+  <w:abstractNum w:abstractNumId="7" w15:restartNumberingAfterBreak="0">
+    <w:nsid w:val="78BB61C2"/>
+    <w:multiLevelType w:val="hybridMultilevel"/>
+    <w:tmpl w:val="58343084"/>
+    <w:lvl w:ilvl="0" w:tplc="70E46CD2">
+      <w:start w:val="1"/>
+      <w:numFmt w:val="bullet"/>
+      <w:lvlText w:val=""/>
+      <w:lvlJc w:val="left"/>
+      <w:pPr>
+        <w:ind w:left="420" w:hanging="420"/>
+      </w:pPr>
+      <w:rPr>
+        <w:rFonts w:ascii="Wingdings" w:hAnsi="Wingdings" w:hint="default"/>
+      </w:rPr>
+    </w:lvl>
+    <w:lvl w:ilvl="1" w:tplc="04090003" w:tentative="1">
+      <w:start w:val="1"/>
+      <w:numFmt w:val="bullet"/>
+      <w:lvlText w:val=""/>
+      <w:lvlJc w:val="left"/>
+      <w:pPr>
+        <w:ind w:left="840" w:hanging="420"/>
+      </w:pPr>
+      <w:rPr>
+        <w:rFonts w:ascii="Wingdings" w:hAnsi="Wingdings" w:hint="default"/>
+      </w:rPr>
+    </w:lvl>
+    <w:lvl w:ilvl="2" w:tplc="04090005" w:tentative="1">
+      <w:start w:val="1"/>
+      <w:numFmt w:val="bullet"/>
+      <w:lvlText w:val=""/>
+      <w:lvlJc w:val="left"/>
+      <w:pPr>
+        <w:ind w:left="1260" w:hanging="420"/>
+      </w:pPr>
+      <w:rPr>
+        <w:rFonts w:ascii="Wingdings" w:hAnsi="Wingdings" w:hint="default"/>
+      </w:rPr>
+    </w:lvl>
+    <w:lvl w:ilvl="3" w:tplc="04090001" w:tentative="1">
+      <w:start w:val="1"/>
+      <w:numFmt w:val="bullet"/>
+      <w:lvlText w:val=""/>
+      <w:lvlJc w:val="left"/>
+      <w:pPr>
+        <w:ind w:left="1680" w:hanging="420"/>
+      </w:pPr>
+      <w:rPr>
+        <w:rFonts w:ascii="Wingdings" w:hAnsi="Wingdings" w:hint="default"/>
+      </w:rPr>
+    </w:lvl>
+    <w:lvl w:ilvl="4" w:tplc="04090003" w:tentative="1">
+      <w:start w:val="1"/>
+      <w:numFmt w:val="bullet"/>
+      <w:lvlText w:val=""/>
+      <w:lvlJc w:val="left"/>
+      <w:pPr>
+        <w:ind w:left="2100" w:hanging="420"/>
+      </w:pPr>
+      <w:rPr>
+        <w:rFonts w:ascii="Wingdings" w:hAnsi="Wingdings" w:hint="default"/>
+      </w:rPr>
+    </w:lvl>
+    <w:lvl w:ilvl="5" w:tplc="04090005" w:tentative="1">
+      <w:start w:val="1"/>
+      <w:numFmt w:val="bullet"/>
+      <w:lvlText w:val=""/>
+      <w:lvlJc w:val="left"/>
+      <w:pPr>
+        <w:ind w:left="2520" w:hanging="420"/>
+      </w:pPr>
+      <w:rPr>
+        <w:rFonts w:ascii="Wingdings" w:hAnsi="Wingdings" w:hint="default"/>
+      </w:rPr>
+    </w:lvl>
+    <w:lvl w:ilvl="6" w:tplc="04090001" w:tentative="1">
+      <w:start w:val="1"/>
+      <w:numFmt w:val="bullet"/>
+      <w:lvlText w:val=""/>
+      <w:lvlJc w:val="left"/>
+      <w:pPr>
+        <w:ind w:left="2940" w:hanging="420"/>
+      </w:pPr>
+      <w:rPr>
+        <w:rFonts w:ascii="Wingdings" w:hAnsi="Wingdings" w:hint="default"/>
+      </w:rPr>
+    </w:lvl>
+    <w:lvl w:ilvl="7" w:tplc="04090003" w:tentative="1">
+      <w:start w:val="1"/>
+      <w:numFmt w:val="bullet"/>
+      <w:lvlText w:val=""/>
+      <w:lvlJc w:val="left"/>
+      <w:pPr>
+        <w:ind w:left="3360" w:hanging="420"/>
+      </w:pPr>
+      <w:rPr>
+        <w:rFonts w:ascii="Wingdings" w:hAnsi="Wingdings" w:hint="default"/>
+      </w:rPr>
+    </w:lvl>
+    <w:lvl w:ilvl="8" w:tplc="04090005" w:tentative="1">
+      <w:start w:val="1"/>
+      <w:numFmt w:val="bullet"/>
+      <w:lvlText w:val=""/>
+      <w:lvlJc w:val="left"/>
+      <w:pPr>
+        <w:ind w:left="3780" w:hanging="420"/>
+      </w:pPr>
+      <w:rPr>
+        <w:rFonts w:ascii="Wingdings" w:hAnsi="Wingdings" w:hint="default"/>
+      </w:rPr>
+    </w:lvl>
+  </w:abstractNum>
+  <w:abstractNum w:abstractNumId="8" w15:restartNumberingAfterBreak="0">
+    <w:nsid w:val="7FFB17F7"/>
+    <w:multiLevelType w:val="hybridMultilevel"/>
+    <w:tmpl w:val="0F9071E4"/>
+    <w:lvl w:ilvl="0" w:tplc="70E46CD2">
+      <w:start w:val="1"/>
+      <w:numFmt w:val="bullet"/>
+      <w:lvlText w:val=""/>
+      <w:lvlJc w:val="left"/>
+      <w:pPr>
+        <w:ind w:left="420" w:hanging="420"/>
+      </w:pPr>
+      <w:rPr>
+        <w:rFonts w:ascii="Wingdings" w:hAnsi="Wingdings" w:hint="default"/>
+      </w:rPr>
+    </w:lvl>
+    <w:lvl w:ilvl="1" w:tplc="04090003" w:tentative="1">
+      <w:start w:val="1"/>
+      <w:numFmt w:val="bullet"/>
+      <w:lvlText w:val=""/>
+      <w:lvlJc w:val="left"/>
+      <w:pPr>
+        <w:ind w:left="840" w:hanging="420"/>
+      </w:pPr>
+      <w:rPr>
+        <w:rFonts w:ascii="Wingdings" w:hAnsi="Wingdings" w:hint="default"/>
+      </w:rPr>
+    </w:lvl>
+    <w:lvl w:ilvl="2" w:tplc="04090005" w:tentative="1">
+      <w:start w:val="1"/>
+      <w:numFmt w:val="bullet"/>
+      <w:lvlText w:val=""/>
+      <w:lvlJc w:val="left"/>
+      <w:pPr>
+        <w:ind w:left="1260" w:hanging="420"/>
+      </w:pPr>
+      <w:rPr>
+        <w:rFonts w:ascii="Wingdings" w:hAnsi="Wingdings" w:hint="default"/>
+      </w:rPr>
+    </w:lvl>
+    <w:lvl w:ilvl="3" w:tplc="04090001" w:tentative="1">
+      <w:start w:val="1"/>
+      <w:numFmt w:val="bullet"/>
+      <w:lvlText w:val=""/>
+      <w:lvlJc w:val="left"/>
+      <w:pPr>
+        <w:ind w:left="1680" w:hanging="420"/>
+      </w:pPr>
+      <w:rPr>
+        <w:rFonts w:ascii="Wingdings" w:hAnsi="Wingdings" w:hint="default"/>
+      </w:rPr>
+    </w:lvl>
+    <w:lvl w:ilvl="4" w:tplc="04090003" w:tentative="1">
+      <w:start w:val="1"/>
+      <w:numFmt w:val="bullet"/>
+      <w:lvlText w:val=""/>
+      <w:lvlJc w:val="left"/>
+      <w:pPr>
+        <w:ind w:left="2100" w:hanging="420"/>
+      </w:pPr>
+      <w:rPr>
+        <w:rFonts w:ascii="Wingdings" w:hAnsi="Wingdings" w:hint="default"/>
+      </w:rPr>
+    </w:lvl>
+    <w:lvl w:ilvl="5" w:tplc="04090005" w:tentative="1">
+      <w:start w:val="1"/>
+      <w:numFmt w:val="bullet"/>
+      <w:lvlText w:val=""/>
+      <w:lvlJc w:val="left"/>
+      <w:pPr>
+        <w:ind w:left="2520" w:hanging="420"/>
+      </w:pPr>
+      <w:rPr>
+        <w:rFonts w:ascii="Wingdings" w:hAnsi="Wingdings" w:hint="default"/>
+      </w:rPr>
+    </w:lvl>
+    <w:lvl w:ilvl="6" w:tplc="04090001" w:tentative="1">
+      <w:start w:val="1"/>
+      <w:numFmt w:val="bullet"/>
+      <w:lvlText w:val=""/>
+      <w:lvlJc w:val="left"/>
+      <w:pPr>
+        <w:ind w:left="2940" w:hanging="420"/>
+      </w:pPr>
+      <w:rPr>
+        <w:rFonts w:ascii="Wingdings" w:hAnsi="Wingdings" w:hint="default"/>
+      </w:rPr>
+    </w:lvl>
+    <w:lvl w:ilvl="7" w:tplc="04090003" w:tentative="1">
+      <w:start w:val="1"/>
+      <w:numFmt w:val="bullet"/>
+      <w:lvlText w:val=""/>
+      <w:lvlJc w:val="left"/>
+      <w:pPr>
+        <w:ind w:left="3360" w:hanging="420"/>
+      </w:pPr>
+      <w:rPr>
+        <w:rFonts w:ascii="Wingdings" w:hAnsi="Wingdings" w:hint="default"/>
+      </w:rPr>
+    </w:lvl>
+    <w:lvl w:ilvl="8" w:tplc="04090005" w:tentative="1">
+      <w:start w:val="1"/>
+      <w:numFmt w:val="bullet"/>
+      <w:lvlText w:val=""/>
+      <w:lvlJc w:val="left"/>
+      <w:pPr>
+        <w:ind w:left="3780" w:hanging="420"/>
+      </w:pPr>
+      <w:rPr>
+        <w:rFonts w:ascii="Wingdings" w:hAnsi="Wingdings" w:hint="default"/>
+      </w:rPr>
+    </w:lvl>
+  </w:abstractNum>
+  <w:num w:numId="1">
+    <w:abstractNumId w:val="4"/>
+  </w:num>
+  <w:num w:numId="2">
+    <w:abstractNumId w:val="0"/>
+  </w:num>
+  <w:num w:numId="3">
+    <w:abstractNumId w:val="8"/>
+  </w:num>
+  <w:num w:numId="4">
+    <w:abstractNumId w:val="6"/>
+  </w:num>
+  <w:num w:numId="5">
+    <w:abstractNumId w:val="3"/>
+  </w:num>
+  <w:num w:numId="6">
+    <w:abstractNumId w:val="2"/>
+  </w:num>
+  <w:num w:numId="7">
+    <w:abstractNumId w:val="5"/>
+  </w:num>
+  <w:num w:numId="8">
+    <w:abstractNumId w:val="7"/>
+  </w:num>
+  <w:num w:numId="9">
+    <w:abstractNumId w:val="1"/>
+  </w:num>
+</w:numbering>
 </file>
 
 <file path=word/styles.xml><?xml version="1.0" encoding="utf-8"?>
@@ -645,6 +3332,16 @@
     <w:semiHidden/>
     <w:unhideWhenUsed/>
   </w:style>
+  <w:style w:type="paragraph" w:styleId="a3">
+    <w:name w:val="List Paragraph"/>
+    <w:basedOn w:val="a"/>
+    <w:uiPriority w:val="34"/>
+    <w:qFormat/>
+    <w:rsid w:val="005525CC"/>
+    <w:pPr>
+      <w:ind w:firstLineChars="200" w:firstLine="420"/>
+    </w:pPr>
+  </w:style>
 </w:styles>
 </file>
 

--- a/DeepMS1/user guide.docx
+++ b/DeepMS1/user guide.docx
@@ -219,13 +219,23 @@
           <w:szCs w:val="24"/>
         </w:rPr>
       </w:pPr>
-      <w:r>
-        <w:rPr>
-          <w:rFonts w:ascii="Times New Roman" w:hAnsi="Times New Roman" w:cs="Times New Roman"/>
-          <w:sz w:val="24"/>
-          <w:szCs w:val="24"/>
-        </w:rPr>
-        <w:t>Keras (packaged with TensorFlow)</w:t>
+      <w:proofErr w:type="spellStart"/>
+      <w:r>
+        <w:rPr>
+          <w:rFonts w:ascii="Times New Roman" w:hAnsi="Times New Roman" w:cs="Times New Roman"/>
+          <w:sz w:val="24"/>
+          <w:szCs w:val="24"/>
+        </w:rPr>
+        <w:t>Keras</w:t>
+      </w:r>
+      <w:proofErr w:type="spellEnd"/>
+      <w:r>
+        <w:rPr>
+          <w:rFonts w:ascii="Times New Roman" w:hAnsi="Times New Roman" w:cs="Times New Roman"/>
+          <w:sz w:val="24"/>
+          <w:szCs w:val="24"/>
+        </w:rPr>
+        <w:t xml:space="preserve"> (packaged with TensorFlow)</w:t>
       </w:r>
     </w:p>
     <w:p>
@@ -287,6 +297,7 @@
           <w:szCs w:val="24"/>
         </w:rPr>
       </w:pPr>
+      <w:proofErr w:type="spellStart"/>
       <w:r>
         <w:rPr>
           <w:rFonts w:ascii="Times New Roman" w:hAnsi="Times New Roman" w:cs="Times New Roman"/>
@@ -295,6 +306,7 @@
         </w:rPr>
         <w:t>numpy</w:t>
       </w:r>
+      <w:proofErr w:type="spellEnd"/>
       <w:r>
         <w:rPr>
           <w:rFonts w:ascii="Times New Roman" w:hAnsi="Times New Roman" w:cs="Times New Roman"/>
@@ -357,15 +369,7 @@
           <w:sz w:val="24"/>
           <w:szCs w:val="24"/>
         </w:rPr>
-        <w:t xml:space="preserve"> </w:t>
-      </w:r>
-      <w:r>
-        <w:rPr>
-          <w:rFonts w:ascii="Times New Roman" w:hAnsi="Times New Roman" w:cs="Times New Roman"/>
-          <w:sz w:val="24"/>
-          <w:szCs w:val="24"/>
-        </w:rPr>
-        <w:t>(</w:t>
+        <w:t xml:space="preserve"> (</w:t>
       </w:r>
       <w:r>
         <w:rPr>
@@ -431,6 +435,7 @@
           <w:szCs w:val="24"/>
         </w:rPr>
       </w:pPr>
+      <w:proofErr w:type="spellStart"/>
       <w:r>
         <w:rPr>
           <w:rFonts w:ascii="Times New Roman" w:hAnsi="Times New Roman" w:cs="Times New Roman" w:hint="eastAsia"/>
@@ -447,6 +452,7 @@
         </w:rPr>
         <w:t>klearn</w:t>
       </w:r>
+      <w:proofErr w:type="spellEnd"/>
       <w:r>
         <w:rPr>
           <w:rFonts w:ascii="Times New Roman" w:hAnsi="Times New Roman" w:cs="Times New Roman"/>
@@ -471,6 +477,7 @@
           <w:szCs w:val="24"/>
         </w:rPr>
       </w:pPr>
+      <w:proofErr w:type="spellStart"/>
       <w:r>
         <w:rPr>
           <w:rFonts w:ascii="Times New Roman" w:hAnsi="Times New Roman" w:cs="Times New Roman" w:hint="eastAsia"/>
@@ -485,31 +492,16 @@
           <w:sz w:val="24"/>
           <w:szCs w:val="24"/>
         </w:rPr>
-        <w:t>cipy (</w:t>
-      </w:r>
-      <w:r>
-        <w:rPr>
-          <w:rFonts w:ascii="Times New Roman" w:hAnsi="Times New Roman" w:cs="Times New Roman"/>
-          <w:sz w:val="24"/>
-          <w:szCs w:val="24"/>
-        </w:rPr>
-        <w:t xml:space="preserve">version </w:t>
-      </w:r>
-      <w:r>
-        <w:rPr>
-          <w:rFonts w:ascii="Times New Roman" w:hAnsi="Times New Roman" w:cs="Times New Roman"/>
-          <w:sz w:val="24"/>
-          <w:szCs w:val="24"/>
-        </w:rPr>
-        <w:t>1.7.1</w:t>
-      </w:r>
-      <w:r>
-        <w:rPr>
-          <w:rFonts w:ascii="Times New Roman" w:hAnsi="Times New Roman" w:cs="Times New Roman"/>
-          <w:sz w:val="24"/>
-          <w:szCs w:val="24"/>
-        </w:rPr>
-        <w:t>)</w:t>
+        <w:t>cipy</w:t>
+      </w:r>
+      <w:proofErr w:type="spellEnd"/>
+      <w:r>
+        <w:rPr>
+          <w:rFonts w:ascii="Times New Roman" w:hAnsi="Times New Roman" w:cs="Times New Roman"/>
+          <w:sz w:val="24"/>
+          <w:szCs w:val="24"/>
+        </w:rPr>
+        <w:t xml:space="preserve"> (version 1.7.1)</w:t>
       </w:r>
     </w:p>
     <w:p>
@@ -630,7 +622,25 @@
           <w:sz w:val="24"/>
           <w:szCs w:val="24"/>
         </w:rPr>
-        <w:t>TensorFlow is utilized in deep learning for predicting iRT, ion mobility and detectability. This step can be skipped if a database is already available.)</w:t>
+        <w:t xml:space="preserve">TensorFlow is utilized in deep learning for predicting </w:t>
+      </w:r>
+      <w:proofErr w:type="spellStart"/>
+      <w:r>
+        <w:rPr>
+          <w:rFonts w:ascii="Times New Roman" w:hAnsi="Times New Roman" w:cs="Times New Roman"/>
+          <w:sz w:val="24"/>
+          <w:szCs w:val="24"/>
+        </w:rPr>
+        <w:t>iRT</w:t>
+      </w:r>
+      <w:proofErr w:type="spellEnd"/>
+      <w:r>
+        <w:rPr>
+          <w:rFonts w:ascii="Times New Roman" w:hAnsi="Times New Roman" w:cs="Times New Roman"/>
+          <w:sz w:val="24"/>
+          <w:szCs w:val="24"/>
+        </w:rPr>
+        <w:t>, ion mobility and detectability. This step can be skipped if a database is already available.)</w:t>
       </w:r>
     </w:p>
     <w:p>
@@ -676,7 +686,41 @@
           <w:sz w:val="24"/>
           <w:szCs w:val="24"/>
         </w:rPr>
-        <w:t xml:space="preserve">The DeepMS1 code primarily consists of three steps. It should be run in a folder containing MS2 data, MS1 features, and the corresponding database. Step 1 is executed for data preprocessing, which includes format adjustment and data calibration. Step 2 is carried out for the initial matching with a 15 ppm mass tolerance and training of the linear regression model. Finally, step 3 is performed for protein scoring and FDR </w:t>
+        <w:t xml:space="preserve">The </w:t>
+      </w:r>
+      <w:r>
+        <w:rPr>
+          <w:rFonts w:ascii="Times New Roman" w:hAnsi="Times New Roman" w:cs="Times New Roman"/>
+          <w:sz w:val="24"/>
+          <w:szCs w:val="24"/>
+        </w:rPr>
+        <w:t>Mono</w:t>
+      </w:r>
+      <w:r>
+        <w:rPr>
+          <w:rFonts w:ascii="Times New Roman" w:hAnsi="Times New Roman" w:cs="Times New Roman"/>
+          <w:sz w:val="24"/>
+          <w:szCs w:val="24"/>
+        </w:rPr>
+        <w:t xml:space="preserve">MS1 code primarily consists of three steps. It should be run in a folder containing MS2 data, MS1 features, and the corresponding database. Step 1 is executed for data preprocessing, which includes format adjustment and data calibration. Step 2 is carried out for the initial matching with a </w:t>
+      </w:r>
+      <w:proofErr w:type="gramStart"/>
+      <w:r>
+        <w:rPr>
+          <w:rFonts w:ascii="Times New Roman" w:hAnsi="Times New Roman" w:cs="Times New Roman"/>
+          <w:sz w:val="24"/>
+          <w:szCs w:val="24"/>
+        </w:rPr>
+        <w:t>15 ppm</w:t>
+      </w:r>
+      <w:proofErr w:type="gramEnd"/>
+      <w:r>
+        <w:rPr>
+          <w:rFonts w:ascii="Times New Roman" w:hAnsi="Times New Roman" w:cs="Times New Roman"/>
+          <w:sz w:val="24"/>
+          <w:szCs w:val="24"/>
+        </w:rPr>
+        <w:t xml:space="preserve"> mass tolerance and training of the linear regression model. Finally, step 3 is performed for protein scoring and FDR </w:t>
       </w:r>
       <w:r>
         <w:rPr>
@@ -797,15 +841,51 @@
           <w:sz w:val="24"/>
           <w:szCs w:val="24"/>
         </w:rPr>
-        <w:t>The iRT, ion mobility and detectability of peptides are predicted by deep learning models</w:t>
-      </w:r>
-      <w:r>
-        <w:rPr>
-          <w:rFonts w:ascii="Times New Roman" w:hAnsi="Times New Roman" w:cs="Times New Roman"/>
-          <w:sz w:val="24"/>
-          <w:szCs w:val="24"/>
-        </w:rPr>
-        <w:t xml:space="preserve"> (DeepDIA).</w:t>
+        <w:t xml:space="preserve">The </w:t>
+      </w:r>
+      <w:proofErr w:type="spellStart"/>
+      <w:r>
+        <w:rPr>
+          <w:rFonts w:ascii="Times New Roman" w:hAnsi="Times New Roman" w:cs="Times New Roman"/>
+          <w:sz w:val="24"/>
+          <w:szCs w:val="24"/>
+        </w:rPr>
+        <w:t>iRT</w:t>
+      </w:r>
+      <w:proofErr w:type="spellEnd"/>
+      <w:r>
+        <w:rPr>
+          <w:rFonts w:ascii="Times New Roman" w:hAnsi="Times New Roman" w:cs="Times New Roman"/>
+          <w:sz w:val="24"/>
+          <w:szCs w:val="24"/>
+        </w:rPr>
+        <w:t>, ion mobility and detectability of peptides are predicted by deep learning models</w:t>
+      </w:r>
+      <w:r>
+        <w:rPr>
+          <w:rFonts w:ascii="Times New Roman" w:hAnsi="Times New Roman" w:cs="Times New Roman"/>
+          <w:sz w:val="24"/>
+          <w:szCs w:val="24"/>
+        </w:rPr>
+        <w:t xml:space="preserve"> (</w:t>
+      </w:r>
+      <w:proofErr w:type="spellStart"/>
+      <w:r>
+        <w:rPr>
+          <w:rFonts w:ascii="Times New Roman" w:hAnsi="Times New Roman" w:cs="Times New Roman"/>
+          <w:sz w:val="24"/>
+          <w:szCs w:val="24"/>
+        </w:rPr>
+        <w:t>DeepDIA</w:t>
+      </w:r>
+      <w:proofErr w:type="spellEnd"/>
+      <w:r>
+        <w:rPr>
+          <w:rFonts w:ascii="Times New Roman" w:hAnsi="Times New Roman" w:cs="Times New Roman"/>
+          <w:sz w:val="24"/>
+          <w:szCs w:val="24"/>
+        </w:rPr>
+        <w:t>).</w:t>
       </w:r>
     </w:p>
     <w:p>
@@ -861,7 +941,35 @@
           <w:sz w:val="24"/>
           <w:szCs w:val="24"/>
         </w:rPr>
-        <w:t>xample data could be found in the “E.coli_data” folder.</w:t>
+        <w:t>xample data could be found in the “</w:t>
+      </w:r>
+      <w:proofErr w:type="spellStart"/>
+      <w:proofErr w:type="gramStart"/>
+      <w:r>
+        <w:rPr>
+          <w:rFonts w:ascii="Times New Roman" w:hAnsi="Times New Roman" w:cs="Times New Roman"/>
+          <w:sz w:val="24"/>
+          <w:szCs w:val="24"/>
+        </w:rPr>
+        <w:t>E.coli</w:t>
+      </w:r>
+      <w:proofErr w:type="gramEnd"/>
+      <w:r>
+        <w:rPr>
+          <w:rFonts w:ascii="Times New Roman" w:hAnsi="Times New Roman" w:cs="Times New Roman"/>
+          <w:sz w:val="24"/>
+          <w:szCs w:val="24"/>
+        </w:rPr>
+        <w:t>_data</w:t>
+      </w:r>
+      <w:proofErr w:type="spellEnd"/>
+      <w:r>
+        <w:rPr>
+          <w:rFonts w:ascii="Times New Roman" w:hAnsi="Times New Roman" w:cs="Times New Roman"/>
+          <w:sz w:val="24"/>
+          <w:szCs w:val="24"/>
+        </w:rPr>
+        <w:t>” folder.</w:t>
       </w:r>
     </w:p>
     <w:p>
@@ -870,7 +978,7 @@
         <w:spacing w:line="360" w:lineRule="auto"/>
         <w:ind w:left="420" w:firstLineChars="0" w:firstLine="0"/>
         <w:rPr>
-          <w:rFonts w:ascii="Times New Roman" w:hAnsi="Times New Roman" w:cs="Times New Roman" w:hint="eastAsia"/>
+          <w:rFonts w:ascii="Times New Roman" w:hAnsi="Times New Roman" w:cs="Times New Roman"/>
           <w:sz w:val="24"/>
           <w:szCs w:val="24"/>
         </w:rPr>
@@ -943,7 +1051,25 @@
           <w:sz w:val="24"/>
           <w:szCs w:val="24"/>
         </w:rPr>
-        <w:t xml:space="preserve"> the “Anaconda Prompt (py)”</w:t>
+        <w:t xml:space="preserve"> the “Anaconda Prompt (</w:t>
+      </w:r>
+      <w:proofErr w:type="spellStart"/>
+      <w:r>
+        <w:rPr>
+          <w:rFonts w:ascii="Times New Roman" w:hAnsi="Times New Roman" w:cs="Times New Roman"/>
+          <w:sz w:val="24"/>
+          <w:szCs w:val="24"/>
+        </w:rPr>
+        <w:t>py</w:t>
+      </w:r>
+      <w:proofErr w:type="spellEnd"/>
+      <w:r>
+        <w:rPr>
+          <w:rFonts w:ascii="Times New Roman" w:hAnsi="Times New Roman" w:cs="Times New Roman"/>
+          <w:sz w:val="24"/>
+          <w:szCs w:val="24"/>
+        </w:rPr>
+        <w:t>)”</w:t>
       </w:r>
     </w:p>
     <w:p>
@@ -1096,7 +1222,7 @@
         <w:spacing w:line="360" w:lineRule="auto"/>
         <w:ind w:left="420" w:firstLineChars="0" w:firstLine="0"/>
         <w:rPr>
-          <w:rFonts w:ascii="Times New Roman" w:hAnsi="Times New Roman" w:cs="Times New Roman" w:hint="eastAsia"/>
+          <w:rFonts w:ascii="Times New Roman" w:hAnsi="Times New Roman" w:cs="Times New Roman"/>
           <w:sz w:val="24"/>
           <w:szCs w:val="24"/>
         </w:rPr>
@@ -1210,7 +1336,7 @@
       <w:pPr>
         <w:spacing w:line="360" w:lineRule="auto"/>
         <w:rPr>
-          <w:rFonts w:ascii="Times New Roman" w:hAnsi="Times New Roman" w:cs="Times New Roman" w:hint="eastAsia"/>
+          <w:rFonts w:ascii="Times New Roman" w:hAnsi="Times New Roman" w:cs="Times New Roman"/>
           <w:b/>
           <w:bCs/>
           <w:sz w:val="24"/>
@@ -1312,7 +1438,7 @@
         <w:spacing w:line="360" w:lineRule="auto"/>
         <w:ind w:firstLineChars="0"/>
         <w:rPr>
-          <w:rFonts w:ascii="Times New Roman" w:hAnsi="Times New Roman" w:cs="Times New Roman" w:hint="eastAsia"/>
+          <w:rFonts w:ascii="Times New Roman" w:hAnsi="Times New Roman" w:cs="Times New Roman"/>
           <w:b/>
           <w:bCs/>
           <w:sz w:val="24"/>
@@ -1333,7 +1459,25 @@
           <w:sz w:val="24"/>
           <w:szCs w:val="24"/>
         </w:rPr>
-        <w:t xml:space="preserve">tep is carried out for the initial matching with a 15 ppm mass tolerance and </w:t>
+        <w:t xml:space="preserve">tep is carried out for the initial matching with a </w:t>
+      </w:r>
+      <w:proofErr w:type="gramStart"/>
+      <w:r>
+        <w:rPr>
+          <w:rFonts w:ascii="Times New Roman" w:hAnsi="Times New Roman" w:cs="Times New Roman"/>
+          <w:sz w:val="24"/>
+          <w:szCs w:val="24"/>
+        </w:rPr>
+        <w:t>15 ppm</w:t>
+      </w:r>
+      <w:proofErr w:type="gramEnd"/>
+      <w:r>
+        <w:rPr>
+          <w:rFonts w:ascii="Times New Roman" w:hAnsi="Times New Roman" w:cs="Times New Roman"/>
+          <w:sz w:val="24"/>
+          <w:szCs w:val="24"/>
+        </w:rPr>
+        <w:t xml:space="preserve"> mass tolerance and </w:t>
       </w:r>
       <w:r>
         <w:rPr>
@@ -1383,7 +1527,7 @@
         <w:spacing w:line="360" w:lineRule="auto"/>
         <w:ind w:left="420" w:firstLineChars="0" w:firstLine="0"/>
         <w:rPr>
-          <w:rFonts w:ascii="Times New Roman" w:hAnsi="Times New Roman" w:cs="Times New Roman" w:hint="eastAsia"/>
+          <w:rFonts w:ascii="Times New Roman" w:hAnsi="Times New Roman" w:cs="Times New Roman"/>
           <w:sz w:val="24"/>
           <w:szCs w:val="24"/>
         </w:rPr>
@@ -1497,7 +1641,7 @@
       <w:pPr>
         <w:spacing w:line="360" w:lineRule="auto"/>
         <w:rPr>
-          <w:rFonts w:ascii="Times New Roman" w:hAnsi="Times New Roman" w:cs="Times New Roman" w:hint="eastAsia"/>
+          <w:rFonts w:ascii="Times New Roman" w:hAnsi="Times New Roman" w:cs="Times New Roman"/>
           <w:b/>
           <w:bCs/>
           <w:sz w:val="24"/>
@@ -1748,23 +1892,7 @@
           <w:sz w:val="24"/>
           <w:szCs w:val="24"/>
         </w:rPr>
-        <w:t xml:space="preserve">a 1% </w:t>
-      </w:r>
-      <w:r>
-        <w:rPr>
-          <w:rFonts w:ascii="Times New Roman" w:hAnsi="Times New Roman" w:cs="Times New Roman"/>
-          <w:sz w:val="24"/>
-          <w:szCs w:val="24"/>
-        </w:rPr>
-        <w:t>peptide-level FDR</w:t>
-      </w:r>
-      <w:r>
-        <w:rPr>
-          <w:rFonts w:ascii="Times New Roman" w:hAnsi="Times New Roman" w:cs="Times New Roman"/>
-          <w:sz w:val="24"/>
-          <w:szCs w:val="24"/>
-        </w:rPr>
-        <w:t xml:space="preserve"> (0.99-result_final</w:t>
+        <w:t>a 1% peptide-level FDR (0.99-result_final</w:t>
       </w:r>
       <w:r>
         <w:rPr>
@@ -1779,7 +1907,7 @@
       <w:pPr>
         <w:spacing w:line="360" w:lineRule="auto"/>
         <w:rPr>
-          <w:rFonts w:ascii="Times New Roman" w:hAnsi="Times New Roman" w:cs="Times New Roman" w:hint="eastAsia"/>
+          <w:rFonts w:ascii="Times New Roman" w:hAnsi="Times New Roman" w:cs="Times New Roman"/>
           <w:b/>
           <w:bCs/>
           <w:sz w:val="24"/>
